--- a/Eco-Project-Docs.docx
+++ b/Eco-Project-Docs.docx
@@ -1,6 +1,6 @@
 
 <file path=word/document.xml><?xml version="1.0" encoding="utf-8"?>
-<w:document xmlns:wpc="http://schemas.microsoft.com/office/word/2010/wordprocessingCanvas" xmlns:mc="http://schemas.openxmlformats.org/markup-compatibility/2006" xmlns:o="urn:schemas-microsoft-com:office:office" xmlns:r="http://schemas.openxmlformats.org/officeDocument/2006/relationships" xmlns:m="http://schemas.openxmlformats.org/officeDocument/2006/math" xmlns:v="urn:schemas-microsoft-com:vml" xmlns:wp14="http://schemas.microsoft.com/office/word/2010/wordprocessingDrawing" xmlns:wp="http://schemas.openxmlformats.org/drawingml/2006/wordprocessingDrawing" xmlns:w10="urn:schemas-microsoft-com:office:word" xmlns:w="http://schemas.openxmlformats.org/wordprocessingml/2006/main" xmlns:w14="http://schemas.microsoft.com/office/word/2010/wordml" xmlns:w15="http://schemas.microsoft.com/office/word/2012/wordml" xmlns:wpg="http://schemas.microsoft.com/office/word/2010/wordprocessingGroup" xmlns:wpi="http://schemas.microsoft.com/office/word/2010/wordprocessingInk" xmlns:wne="http://schemas.microsoft.com/office/word/2006/wordml" xmlns:wps="http://schemas.microsoft.com/office/word/2010/wordprocessingShape" mc:Ignorable="w14 w15 wp14">
+<w:document xmlns:wpc="http://schemas.microsoft.com/office/word/2010/wordprocessingCanvas" xmlns:mc="http://schemas.openxmlformats.org/markup-compatibility/2006" xmlns:o="urn:schemas-microsoft-com:office:office" xmlns:r="http://schemas.openxmlformats.org/officeDocument/2006/relationships" xmlns:m="http://schemas.openxmlformats.org/officeDocument/2006/math" xmlns:v="urn:schemas-microsoft-com:vml" xmlns:wp14="http://schemas.microsoft.com/office/word/2010/wordprocessingDrawing" xmlns:wp="http://schemas.openxmlformats.org/drawingml/2006/wordprocessingDrawing" xmlns:w10="urn:schemas-microsoft-com:office:word" xmlns:w="http://schemas.openxmlformats.org/wordprocessingml/2006/main" xmlns:w14="http://schemas.microsoft.com/office/word/2010/wordml" xmlns:wpg="http://schemas.microsoft.com/office/word/2010/wordprocessingGroup" xmlns:wpi="http://schemas.microsoft.com/office/word/2010/wordprocessingInk" xmlns:wne="http://schemas.microsoft.com/office/word/2006/wordml" xmlns:wps="http://schemas.microsoft.com/office/word/2010/wordprocessingShape" mc:Ignorable="w14 wp14">
   <w:body>
     <w:p>
       <w:pPr>
@@ -110,34 +110,15 @@
           <w:sz w:val="32"/>
           <w:szCs w:val="32"/>
         </w:rPr>
-        <w:t xml:space="preserve">Background </w:t>
-      </w:r>
-      <w:proofErr w:type="gramStart"/>
-      <w:r>
-        <w:rPr>
-          <w:rFonts w:cstheme="minorHAnsi"/>
-          <w:b/>
-          <w:sz w:val="32"/>
-          <w:szCs w:val="32"/>
-        </w:rPr>
-        <w:t>Image</w:t>
-      </w:r>
-      <w:r>
-        <w:rPr>
-          <w:rFonts w:cstheme="minorHAnsi"/>
-          <w:sz w:val="32"/>
-          <w:szCs w:val="32"/>
-        </w:rPr>
-        <w:t xml:space="preserve"> :</w:t>
-      </w:r>
-      <w:proofErr w:type="gramEnd"/>
-      <w:r>
-        <w:rPr>
-          <w:rFonts w:cstheme="minorHAnsi"/>
-          <w:sz w:val="32"/>
-          <w:szCs w:val="32"/>
-        </w:rPr>
-        <w:t xml:space="preserve"> Re</w:t>
+        <w:t>Background Image</w:t>
+      </w:r>
+      <w:r>
+        <w:rPr>
+          <w:rFonts w:cstheme="minorHAnsi"/>
+          <w:sz w:val="32"/>
+          <w:szCs w:val="32"/>
+        </w:rPr>
+        <w:t xml:space="preserve"> : Re</w:t>
       </w:r>
       <w:r>
         <w:rPr>
@@ -184,43 +165,24 @@
           <w:sz w:val="32"/>
           <w:szCs w:val="32"/>
         </w:rPr>
-        <w:t xml:space="preserve"> </w:t>
-      </w:r>
-      <w:proofErr w:type="gramStart"/>
-      <w:r>
-        <w:rPr>
-          <w:rFonts w:cstheme="minorHAnsi"/>
-          <w:b/>
-          <w:sz w:val="32"/>
-          <w:szCs w:val="32"/>
-        </w:rPr>
-        <w:t>Text</w:t>
-      </w:r>
-      <w:r>
-        <w:rPr>
-          <w:rFonts w:cstheme="minorHAnsi"/>
-          <w:sz w:val="32"/>
-          <w:szCs w:val="32"/>
-        </w:rPr>
-        <w:t xml:space="preserve"> :</w:t>
-      </w:r>
-      <w:proofErr w:type="gramEnd"/>
-      <w:r>
-        <w:rPr>
-          <w:rFonts w:cstheme="minorHAnsi"/>
-          <w:sz w:val="32"/>
-          <w:szCs w:val="32"/>
-        </w:rPr>
-        <w:t xml:space="preserve">  “</w:t>
-      </w:r>
-      <w:r>
-        <w:rPr>
-          <w:rFonts w:cstheme="minorHAnsi"/>
-          <w:i/>
-          <w:sz w:val="32"/>
-          <w:szCs w:val="32"/>
-        </w:rPr>
-        <w:t>Only one who can save this world is you</w:t>
+        <w:t xml:space="preserve"> Text</w:t>
+      </w:r>
+      <w:r>
+        <w:rPr>
+          <w:rFonts w:cstheme="minorHAnsi"/>
+          <w:sz w:val="32"/>
+          <w:szCs w:val="32"/>
+        </w:rPr>
+        <w:t xml:space="preserve"> :  “</w:t>
+      </w:r>
+      <w:r>
+        <w:rPr>
+          <w:rFonts w:cstheme="minorHAnsi"/>
+          <w:i/>
+          <w:sz w:val="32"/>
+          <w:szCs w:val="32"/>
+        </w:rPr>
+        <w:t>Saving The World</w:t>
       </w:r>
       <w:r>
         <w:rPr>
@@ -258,34 +220,15 @@
           <w:sz w:val="32"/>
           <w:szCs w:val="32"/>
         </w:rPr>
-        <w:t xml:space="preserve"> | Style - </w:t>
-      </w:r>
-      <w:proofErr w:type="gramStart"/>
-      <w:r>
-        <w:rPr>
-          <w:rFonts w:cstheme="minorHAnsi"/>
-          <w:b/>
-          <w:sz w:val="32"/>
-          <w:szCs w:val="32"/>
-        </w:rPr>
-        <w:t>1</w:t>
-      </w:r>
-      <w:r>
-        <w:rPr>
-          <w:rFonts w:cstheme="minorHAnsi"/>
-          <w:sz w:val="32"/>
-          <w:szCs w:val="32"/>
-        </w:rPr>
-        <w:t xml:space="preserve"> :</w:t>
-      </w:r>
-      <w:proofErr w:type="gramEnd"/>
-      <w:r>
-        <w:rPr>
-          <w:rFonts w:cstheme="minorHAnsi"/>
-          <w:sz w:val="32"/>
-          <w:szCs w:val="32"/>
-        </w:rPr>
-        <w:t xml:space="preserve"> White styled button. With the following text: </w:t>
+        <w:t xml:space="preserve"> | Style - 1</w:t>
+      </w:r>
+      <w:r>
+        <w:rPr>
+          <w:rFonts w:cstheme="minorHAnsi"/>
+          <w:sz w:val="32"/>
+          <w:szCs w:val="32"/>
+        </w:rPr>
+        <w:t xml:space="preserve"> : White styled button. With the following text: </w:t>
       </w:r>
       <w:r>
         <w:rPr>
@@ -294,25 +237,15 @@
           <w:szCs w:val="32"/>
         </w:rPr>
         <w:br/>
-        <w:t xml:space="preserve">Save </w:t>
-      </w:r>
-      <w:proofErr w:type="gramStart"/>
-      <w:r>
-        <w:rPr>
-          <w:rFonts w:cstheme="minorHAnsi"/>
-          <w:sz w:val="32"/>
-          <w:szCs w:val="32"/>
-        </w:rPr>
-        <w:t>The</w:t>
-      </w:r>
-      <w:proofErr w:type="gramEnd"/>
-      <w:r>
-        <w:rPr>
-          <w:rFonts w:cstheme="minorHAnsi"/>
-          <w:sz w:val="32"/>
-          <w:szCs w:val="32"/>
-        </w:rPr>
-        <w:t xml:space="preserve"> World || Take The Part || Explore || Save World </w:t>
+        <w:t xml:space="preserve">Save The World || Take The Part || Explore || Save World </w:t>
+      </w:r>
+      <w:r>
+        <w:rPr>
+          <w:rFonts w:cstheme="minorHAnsi"/>
+          <w:sz w:val="32"/>
+          <w:szCs w:val="32"/>
+        </w:rPr>
+        <w:t>|| Participate</w:t>
       </w:r>
     </w:p>
     <w:p>
@@ -582,7 +515,16 @@
           <w:sz w:val="32"/>
           <w:szCs w:val="32"/>
         </w:rPr>
-        <w:t xml:space="preserve"> good. Why ocean pollution is more serious than ever. </w:t>
+        <w:t xml:space="preserve"> good. Why ocean pollution is more serious than </w:t>
+      </w:r>
+      <w:r>
+        <w:rPr>
+          <w:rFonts w:cstheme="minorHAnsi"/>
+          <w:i/>
+          <w:sz w:val="32"/>
+          <w:szCs w:val="32"/>
+        </w:rPr>
+        <w:t xml:space="preserve">we think. </w:t>
       </w:r>
       <w:r>
         <w:rPr>
@@ -600,7 +542,25 @@
           <w:sz w:val="32"/>
           <w:szCs w:val="32"/>
         </w:rPr>
-        <w:t>We want more people to understand that word “Eco-Friendliness” is way more important to us, it’s the key to saving this world.”</w:t>
+        <w:t xml:space="preserve">We want more people to understand that word “Eco-Friendliness” is way more important to us, it’s the key to saving </w:t>
+      </w:r>
+      <w:r>
+        <w:rPr>
+          <w:rFonts w:cstheme="minorHAnsi"/>
+          <w:i/>
+          <w:sz w:val="32"/>
+          <w:szCs w:val="32"/>
+        </w:rPr>
+        <w:t>our</w:t>
+      </w:r>
+      <w:r>
+        <w:rPr>
+          <w:rFonts w:cstheme="minorHAnsi"/>
+          <w:i/>
+          <w:sz w:val="32"/>
+          <w:szCs w:val="32"/>
+        </w:rPr>
+        <w:t xml:space="preserve"> world.”</w:t>
       </w:r>
     </w:p>
     <w:p>
@@ -660,7 +620,6 @@
           <w:sz w:val="52"/>
           <w:szCs w:val="52"/>
         </w:rPr>
-        <w:lastRenderedPageBreak/>
         <w:t>SECTION 2 | CARDS/SERVICES –</w:t>
       </w:r>
     </w:p>
@@ -1003,7 +962,7 @@
           <w:sz w:val="32"/>
           <w:szCs w:val="32"/>
         </w:rPr>
-        <w:t xml:space="preserve"> are already looking forward for producing and delivering goods in a way that respects oceans and this planet. There is many ways you can </w:t>
+        <w:t xml:space="preserve"> are already looking </w:t>
       </w:r>
       <w:r>
         <w:rPr>
@@ -1013,7 +972,7 @@
           <w:szCs w:val="32"/>
         </w:rPr>
         <w:lastRenderedPageBreak/>
-        <w:t>participate in reducing marine pollution campaigns. One of them is signing *THIS* petition. Read more about ocean pollution to get more familiar with it and see all of the possible ways you can participate in.</w:t>
+        <w:t>forward for producing and delivering goods in a way that respects oceans and this planet. There is many ways you can participate in reducing marine pollution campaigns. One of them is signing *THIS* petition. Read more about ocean pollution to get more familiar with it and see all of the possible ways you can participate in.</w:t>
       </w:r>
     </w:p>
     <w:p>
@@ -1220,7 +1179,7 @@
           <w:sz w:val="32"/>
           <w:szCs w:val="32"/>
         </w:rPr>
-        <w:t xml:space="preserve">Being eco-friendly simply means having a lifestyle that are better for the environment. Learning to be more environmentally friendly is easier than you think. You don’t have to jump in by changing everything, starting small is more sustainable and it is a part of your normal life. First of all, be more </w:t>
+        <w:t xml:space="preserve">Being eco-friendly simply means having a lifestyle that are better for the environment. Learning to be more environmentally friendly is easier than you think. You don’t have </w:t>
       </w:r>
       <w:r>
         <w:rPr>
@@ -1230,7 +1189,7 @@
           <w:szCs w:val="32"/>
         </w:rPr>
         <w:lastRenderedPageBreak/>
-        <w:t>aware of resources that you use every single day. You can try practicing conservation by turning the lights off as you are leaving the room etc. As well you can start planting trees at empty landscapes around your home. You can start conserving water, use less fossil fuel based products, buy locally grown products etc. We will talk more about this in special section! Read more about it there.</w:t>
+        <w:t>to jump in by changing everything, starting small is more sustainable and it is a part of your normal life. First of all, be more aware of resources that you use every single day. You can try practicing conservation by turning the lights off as you are leaving the room etc. As well you can start planting trees at empty landscapes around your home. You can start conserving water, use less fossil fuel based products, buy locally grown products etc. We will talk more about this in special section! Read more about it there.</w:t>
       </w:r>
     </w:p>
     <w:p>
@@ -1477,6 +1436,7 @@
           <w:sz w:val="32"/>
           <w:szCs w:val="32"/>
         </w:rPr>
+        <w:lastRenderedPageBreak/>
         <w:t>Button</w:t>
       </w:r>
       <w:r>
@@ -1503,25 +1463,7 @@
           <w:sz w:val="32"/>
           <w:szCs w:val="32"/>
         </w:rPr>
-        <w:t xml:space="preserve">Primary Color (To be defined), </w:t>
-      </w:r>
-      <w:proofErr w:type="gramStart"/>
-      <w:r>
-        <w:rPr>
-          <w:rFonts w:cstheme="minorHAnsi"/>
-          <w:sz w:val="32"/>
-          <w:szCs w:val="32"/>
-        </w:rPr>
-        <w:t>With</w:t>
-      </w:r>
-      <w:proofErr w:type="gramEnd"/>
-      <w:r>
-        <w:rPr>
-          <w:rFonts w:cstheme="minorHAnsi"/>
-          <w:sz w:val="32"/>
-          <w:szCs w:val="32"/>
-        </w:rPr>
-        <w:t xml:space="preserve"> the text: Read More + Arrow</w:t>
+        <w:t>Primary Color (To be defined), With the text: Read More + Arrow</w:t>
       </w:r>
     </w:p>
     <w:p>
@@ -1540,10 +1482,95 @@
           <w:sz w:val="32"/>
           <w:szCs w:val="32"/>
         </w:rPr>
-        <w:lastRenderedPageBreak/>
-        <w:t>Triangle 2</w:t>
-      </w:r>
-      <w:proofErr w:type="gramStart"/>
+        <w:t>Triangle 2:</w:t>
+      </w:r>
+      <w:r>
+        <w:rPr>
+          <w:rFonts w:cstheme="minorHAnsi"/>
+          <w:sz w:val="32"/>
+          <w:szCs w:val="32"/>
+        </w:rPr>
+        <w:br/>
+      </w:r>
+      <w:r>
+        <w:rPr>
+          <w:rFonts w:cstheme="minorHAnsi"/>
+          <w:b/>
+          <w:sz w:val="32"/>
+          <w:szCs w:val="32"/>
+        </w:rPr>
+        <w:t xml:space="preserve">Header 3: </w:t>
+      </w:r>
+      <w:r>
+        <w:rPr>
+          <w:rFonts w:cstheme="minorHAnsi"/>
+          <w:sz w:val="32"/>
+          <w:szCs w:val="32"/>
+        </w:rPr>
+        <w:t>Ocean Pollution</w:t>
+      </w:r>
+      <w:r>
+        <w:rPr>
+          <w:rFonts w:cstheme="minorHAnsi"/>
+          <w:sz w:val="32"/>
+          <w:szCs w:val="32"/>
+        </w:rPr>
+        <w:br/>
+      </w:r>
+      <w:r>
+        <w:rPr>
+          <w:rFonts w:cstheme="minorHAnsi"/>
+          <w:b/>
+          <w:sz w:val="32"/>
+          <w:szCs w:val="32"/>
+        </w:rPr>
+        <w:t>Paragraph: “</w:t>
+      </w:r>
+      <w:r>
+        <w:rPr>
+          <w:rFonts w:cstheme="minorHAnsi"/>
+          <w:i/>
+          <w:sz w:val="32"/>
+          <w:szCs w:val="32"/>
+        </w:rPr>
+        <w:t>Leading pollutant entering oceans is sewage, plastic is the big issue as well. Learn how you can lower and prevent marine pollution in the special section related to marine pollution only.</w:t>
+      </w:r>
+      <w:r>
+        <w:rPr>
+          <w:rFonts w:cstheme="minorHAnsi"/>
+          <w:i/>
+          <w:sz w:val="32"/>
+          <w:szCs w:val="32"/>
+        </w:rPr>
+        <w:t>”</w:t>
+      </w:r>
+      <w:r>
+        <w:rPr>
+          <w:rFonts w:cstheme="minorHAnsi"/>
+          <w:i/>
+          <w:sz w:val="32"/>
+          <w:szCs w:val="32"/>
+        </w:rPr>
+        <w:br/>
+      </w:r>
+      <w:r>
+        <w:rPr>
+          <w:rFonts w:cstheme="minorHAnsi"/>
+          <w:b/>
+          <w:sz w:val="32"/>
+          <w:szCs w:val="32"/>
+        </w:rPr>
+        <w:t>Button</w:t>
+      </w:r>
+      <w:r>
+        <w:rPr>
+          <w:rFonts w:cstheme="minorHAnsi"/>
+          <w:b/>
+          <w:sz w:val="32"/>
+          <w:szCs w:val="32"/>
+        </w:rPr>
+        <w:t xml:space="preserve"> | Style - 2</w:t>
+      </w:r>
       <w:r>
         <w:rPr>
           <w:rFonts w:cstheme="minorHAnsi"/>
@@ -1553,7 +1580,43 @@
         </w:rPr>
         <w:t>:</w:t>
       </w:r>
-      <w:proofErr w:type="gramEnd"/>
+      <w:r>
+        <w:rPr>
+          <w:rFonts w:cstheme="minorHAnsi"/>
+          <w:sz w:val="32"/>
+          <w:szCs w:val="32"/>
+        </w:rPr>
+        <w:t xml:space="preserve"> Primary Color (To be defined), With the text: Read More + Arrow</w:t>
+      </w:r>
+    </w:p>
+    <w:p>
+      <w:pPr>
+        <w:ind w:left="720"/>
+        <w:rPr>
+          <w:rFonts w:cstheme="minorHAnsi"/>
+          <w:sz w:val="32"/>
+          <w:szCs w:val="32"/>
+        </w:rPr>
+      </w:pPr>
+    </w:p>
+    <w:p>
+      <w:pPr>
+        <w:ind w:left="720"/>
+        <w:rPr>
+          <w:rFonts w:cstheme="minorHAnsi"/>
+          <w:sz w:val="32"/>
+          <w:szCs w:val="32"/>
+        </w:rPr>
+      </w:pPr>
+      <w:r>
+        <w:rPr>
+          <w:rFonts w:cstheme="minorHAnsi"/>
+          <w:b/>
+          <w:sz w:val="32"/>
+          <w:szCs w:val="32"/>
+        </w:rPr>
+        <w:t>Triangle 3:</w:t>
+      </w:r>
       <w:r>
         <w:rPr>
           <w:rFonts w:cstheme="minorHAnsi"/>
@@ -1577,7 +1640,7 @@
           <w:sz w:val="32"/>
           <w:szCs w:val="32"/>
         </w:rPr>
-        <w:t>Ocean Pollution</w:t>
+        <w:t>Fossil Fuels and other Fuels</w:t>
       </w:r>
       <w:r>
         <w:rPr>
@@ -1603,7 +1666,149 @@
           <w:sz w:val="32"/>
           <w:szCs w:val="32"/>
         </w:rPr>
-        <w:t>Leading pollutant entering oceans is sewage, plastic is the big issue as well. Learn how you can lower and prevent marine pollution in the special section related to marine pollution only.</w:t>
+        <w:t>Fossil Fuels and other fuels are mainly responsible for acid rains, land, air and water pollution and after all they are health-harming. Transportation related activities are responsible for these problems. Electric cars and companies producing them are aiming to change this.”</w:t>
+      </w:r>
+      <w:r>
+        <w:rPr>
+          <w:rFonts w:cstheme="minorHAnsi"/>
+          <w:i/>
+          <w:sz w:val="32"/>
+          <w:szCs w:val="32"/>
+        </w:rPr>
+        <w:br/>
+      </w:r>
+      <w:r>
+        <w:rPr>
+          <w:rFonts w:cstheme="minorHAnsi"/>
+          <w:b/>
+          <w:sz w:val="32"/>
+          <w:szCs w:val="32"/>
+        </w:rPr>
+        <w:t>Button</w:t>
+      </w:r>
+      <w:r>
+        <w:rPr>
+          <w:rFonts w:cstheme="minorHAnsi"/>
+          <w:b/>
+          <w:sz w:val="32"/>
+          <w:szCs w:val="32"/>
+        </w:rPr>
+        <w:t xml:space="preserve"> | Style - 2</w:t>
+      </w:r>
+      <w:r>
+        <w:rPr>
+          <w:rFonts w:cstheme="minorHAnsi"/>
+          <w:b/>
+          <w:sz w:val="32"/>
+          <w:szCs w:val="32"/>
+        </w:rPr>
+        <w:t>:</w:t>
+      </w:r>
+      <w:r>
+        <w:rPr>
+          <w:rFonts w:cstheme="minorHAnsi"/>
+          <w:sz w:val="32"/>
+          <w:szCs w:val="32"/>
+        </w:rPr>
+        <w:t xml:space="preserve"> Primary Color (To be defined), With the text: Read More + Arrow</w:t>
+      </w:r>
+    </w:p>
+    <w:p>
+      <w:pPr>
+        <w:ind w:left="720"/>
+        <w:rPr>
+          <w:rFonts w:cstheme="minorHAnsi"/>
+          <w:sz w:val="32"/>
+          <w:szCs w:val="32"/>
+        </w:rPr>
+      </w:pPr>
+    </w:p>
+    <w:p>
+      <w:pPr>
+        <w:ind w:left="720"/>
+        <w:rPr>
+          <w:rFonts w:cstheme="minorHAnsi"/>
+          <w:sz w:val="32"/>
+          <w:szCs w:val="32"/>
+        </w:rPr>
+      </w:pPr>
+      <w:r>
+        <w:rPr>
+          <w:rFonts w:cstheme="minorHAnsi"/>
+          <w:b/>
+          <w:sz w:val="32"/>
+          <w:szCs w:val="32"/>
+        </w:rPr>
+        <w:t>Triangle 4</w:t>
+      </w:r>
+      <w:r>
+        <w:rPr>
+          <w:rFonts w:cstheme="minorHAnsi"/>
+          <w:b/>
+          <w:sz w:val="32"/>
+          <w:szCs w:val="32"/>
+        </w:rPr>
+        <w:t>:</w:t>
+      </w:r>
+      <w:r>
+        <w:rPr>
+          <w:rFonts w:cstheme="minorHAnsi"/>
+          <w:sz w:val="32"/>
+          <w:szCs w:val="32"/>
+        </w:rPr>
+        <w:br/>
+      </w:r>
+      <w:r>
+        <w:rPr>
+          <w:rFonts w:cstheme="minorHAnsi"/>
+          <w:b/>
+          <w:sz w:val="32"/>
+          <w:szCs w:val="32"/>
+        </w:rPr>
+        <w:t xml:space="preserve">Header 3: </w:t>
+      </w:r>
+      <w:r>
+        <w:rPr>
+          <w:rFonts w:cstheme="minorHAnsi"/>
+          <w:sz w:val="32"/>
+          <w:szCs w:val="32"/>
+        </w:rPr>
+        <w:t xml:space="preserve"> Become Eco-Friendly Person</w:t>
+      </w:r>
+      <w:r>
+        <w:rPr>
+          <w:rFonts w:cstheme="minorHAnsi"/>
+          <w:sz w:val="32"/>
+          <w:szCs w:val="32"/>
+        </w:rPr>
+        <w:br/>
+      </w:r>
+      <w:r>
+        <w:rPr>
+          <w:rFonts w:cstheme="minorHAnsi"/>
+          <w:b/>
+          <w:sz w:val="32"/>
+          <w:szCs w:val="32"/>
+        </w:rPr>
+        <w:t>Paragraph: “</w:t>
+      </w:r>
+      <w:r>
+        <w:rPr>
+          <w:rFonts w:cstheme="minorHAnsi"/>
+          <w:i/>
+          <w:sz w:val="32"/>
+          <w:szCs w:val="32"/>
+        </w:rPr>
+        <w:t>Being eco-friendly simply means having a lifestyle that are better for the environment.</w:t>
+      </w:r>
+      <w:r>
+        <w:rPr>
+          <w:rFonts w:cstheme="minorHAnsi"/>
+          <w:i/>
+          <w:sz w:val="32"/>
+          <w:szCs w:val="32"/>
+        </w:rPr>
+        <w:t xml:space="preserve"> We will show you plenty of ways to become eco-friendly.</w:t>
       </w:r>
       <w:r>
         <w:rPr>
@@ -1639,16 +1844,7 @@
           <w:sz w:val="32"/>
           <w:szCs w:val="32"/>
         </w:rPr>
-        <w:t xml:space="preserve"> </w:t>
-      </w:r>
-      <w:r>
-        <w:rPr>
-          <w:rFonts w:cstheme="minorHAnsi"/>
-          <w:b/>
-          <w:sz w:val="32"/>
-          <w:szCs w:val="32"/>
-        </w:rPr>
-        <w:t>| Style - 2</w:t>
+        <w:t xml:space="preserve"> | Style - 2</w:t>
       </w:r>
       <w:r>
         <w:rPr>
@@ -1665,377 +1861,7 @@
           <w:sz w:val="32"/>
           <w:szCs w:val="32"/>
         </w:rPr>
-        <w:t xml:space="preserve"> </w:t>
-      </w:r>
-      <w:r>
-        <w:rPr>
-          <w:rFonts w:cstheme="minorHAnsi"/>
-          <w:sz w:val="32"/>
-          <w:szCs w:val="32"/>
-        </w:rPr>
-        <w:t xml:space="preserve">Primary Color (To be defined), </w:t>
-      </w:r>
-      <w:proofErr w:type="gramStart"/>
-      <w:r>
-        <w:rPr>
-          <w:rFonts w:cstheme="minorHAnsi"/>
-          <w:sz w:val="32"/>
-          <w:szCs w:val="32"/>
-        </w:rPr>
-        <w:t>With</w:t>
-      </w:r>
-      <w:proofErr w:type="gramEnd"/>
-      <w:r>
-        <w:rPr>
-          <w:rFonts w:cstheme="minorHAnsi"/>
-          <w:sz w:val="32"/>
-          <w:szCs w:val="32"/>
-        </w:rPr>
-        <w:t xml:space="preserve"> the text: Read More + Arrow</w:t>
-      </w:r>
-    </w:p>
-    <w:p>
-      <w:pPr>
-        <w:ind w:left="720"/>
-        <w:rPr>
-          <w:rFonts w:cstheme="minorHAnsi"/>
-          <w:sz w:val="32"/>
-          <w:szCs w:val="32"/>
-        </w:rPr>
-      </w:pPr>
-    </w:p>
-    <w:p>
-      <w:pPr>
-        <w:ind w:left="720"/>
-        <w:rPr>
-          <w:rFonts w:cstheme="minorHAnsi"/>
-          <w:sz w:val="32"/>
-          <w:szCs w:val="32"/>
-        </w:rPr>
-      </w:pPr>
-      <w:r>
-        <w:rPr>
-          <w:rFonts w:cstheme="minorHAnsi"/>
-          <w:b/>
-          <w:sz w:val="32"/>
-          <w:szCs w:val="32"/>
-        </w:rPr>
-        <w:t>Triangle 3</w:t>
-      </w:r>
-      <w:proofErr w:type="gramStart"/>
-      <w:r>
-        <w:rPr>
-          <w:rFonts w:cstheme="minorHAnsi"/>
-          <w:b/>
-          <w:sz w:val="32"/>
-          <w:szCs w:val="32"/>
-        </w:rPr>
-        <w:t>:</w:t>
-      </w:r>
-      <w:proofErr w:type="gramEnd"/>
-      <w:r>
-        <w:rPr>
-          <w:rFonts w:cstheme="minorHAnsi"/>
-          <w:sz w:val="32"/>
-          <w:szCs w:val="32"/>
-        </w:rPr>
-        <w:br/>
-      </w:r>
-      <w:r>
-        <w:rPr>
-          <w:rFonts w:cstheme="minorHAnsi"/>
-          <w:b/>
-          <w:sz w:val="32"/>
-          <w:szCs w:val="32"/>
-        </w:rPr>
-        <w:t xml:space="preserve">Header 3: </w:t>
-      </w:r>
-      <w:r>
-        <w:rPr>
-          <w:rFonts w:cstheme="minorHAnsi"/>
-          <w:sz w:val="32"/>
-          <w:szCs w:val="32"/>
-        </w:rPr>
-        <w:t>Fossil Fuels and other Fuels</w:t>
-      </w:r>
-      <w:r>
-        <w:rPr>
-          <w:rFonts w:cstheme="minorHAnsi"/>
-          <w:sz w:val="32"/>
-          <w:szCs w:val="32"/>
-        </w:rPr>
-        <w:br/>
-      </w:r>
-      <w:r>
-        <w:rPr>
-          <w:rFonts w:cstheme="minorHAnsi"/>
-          <w:b/>
-          <w:sz w:val="32"/>
-          <w:szCs w:val="32"/>
-        </w:rPr>
-        <w:t>Paragraph: “</w:t>
-      </w:r>
-      <w:r>
-        <w:rPr>
-          <w:rFonts w:cstheme="minorHAnsi"/>
-          <w:i/>
-          <w:sz w:val="32"/>
-          <w:szCs w:val="32"/>
-        </w:rPr>
-        <w:t>Fossil Fuels and other fuels are mainly responsible for acid rains, land, air and water pollution and after all they are health-harming. Transportation related activities are responsible for these problems. Electric cars and companies producing them are aiming to change this.”</w:t>
-      </w:r>
-      <w:r>
-        <w:rPr>
-          <w:rFonts w:cstheme="minorHAnsi"/>
-          <w:i/>
-          <w:sz w:val="32"/>
-          <w:szCs w:val="32"/>
-        </w:rPr>
-        <w:br/>
-      </w:r>
-      <w:r>
-        <w:rPr>
-          <w:rFonts w:cstheme="minorHAnsi"/>
-          <w:b/>
-          <w:sz w:val="32"/>
-          <w:szCs w:val="32"/>
-        </w:rPr>
-        <w:t>Button</w:t>
-      </w:r>
-      <w:r>
-        <w:rPr>
-          <w:rFonts w:cstheme="minorHAnsi"/>
-          <w:b/>
-          <w:sz w:val="32"/>
-          <w:szCs w:val="32"/>
-        </w:rPr>
-        <w:t xml:space="preserve"> </w:t>
-      </w:r>
-      <w:r>
-        <w:rPr>
-          <w:rFonts w:cstheme="minorHAnsi"/>
-          <w:b/>
-          <w:sz w:val="32"/>
-          <w:szCs w:val="32"/>
-        </w:rPr>
-        <w:t>| Style - 2</w:t>
-      </w:r>
-      <w:r>
-        <w:rPr>
-          <w:rFonts w:cstheme="minorHAnsi"/>
-          <w:b/>
-          <w:sz w:val="32"/>
-          <w:szCs w:val="32"/>
-        </w:rPr>
-        <w:t>:</w:t>
-      </w:r>
-      <w:r>
-        <w:rPr>
-          <w:rFonts w:cstheme="minorHAnsi"/>
-          <w:sz w:val="32"/>
-          <w:szCs w:val="32"/>
-        </w:rPr>
-        <w:t xml:space="preserve"> Primary Color (To be defined), </w:t>
-      </w:r>
-      <w:proofErr w:type="gramStart"/>
-      <w:r>
-        <w:rPr>
-          <w:rFonts w:cstheme="minorHAnsi"/>
-          <w:sz w:val="32"/>
-          <w:szCs w:val="32"/>
-        </w:rPr>
-        <w:t>With</w:t>
-      </w:r>
-      <w:proofErr w:type="gramEnd"/>
-      <w:r>
-        <w:rPr>
-          <w:rFonts w:cstheme="minorHAnsi"/>
-          <w:sz w:val="32"/>
-          <w:szCs w:val="32"/>
-        </w:rPr>
-        <w:t xml:space="preserve"> the text: Read More + Arrow</w:t>
-      </w:r>
-    </w:p>
-    <w:p>
-      <w:pPr>
-        <w:ind w:left="720"/>
-        <w:rPr>
-          <w:rFonts w:cstheme="minorHAnsi"/>
-          <w:sz w:val="32"/>
-          <w:szCs w:val="32"/>
-        </w:rPr>
-      </w:pPr>
-    </w:p>
-    <w:p>
-      <w:pPr>
-        <w:ind w:left="720"/>
-        <w:rPr>
-          <w:rFonts w:cstheme="minorHAnsi"/>
-          <w:sz w:val="32"/>
-          <w:szCs w:val="32"/>
-        </w:rPr>
-      </w:pPr>
-      <w:r>
-        <w:rPr>
-          <w:rFonts w:cstheme="minorHAnsi"/>
-          <w:b/>
-          <w:sz w:val="32"/>
-          <w:szCs w:val="32"/>
-        </w:rPr>
-        <w:t>Triangle 4</w:t>
-      </w:r>
-      <w:proofErr w:type="gramStart"/>
-      <w:r>
-        <w:rPr>
-          <w:rFonts w:cstheme="minorHAnsi"/>
-          <w:b/>
-          <w:sz w:val="32"/>
-          <w:szCs w:val="32"/>
-        </w:rPr>
-        <w:t>:</w:t>
-      </w:r>
-      <w:proofErr w:type="gramEnd"/>
-      <w:r>
-        <w:rPr>
-          <w:rFonts w:cstheme="minorHAnsi"/>
-          <w:sz w:val="32"/>
-          <w:szCs w:val="32"/>
-        </w:rPr>
-        <w:br/>
-      </w:r>
-      <w:r>
-        <w:rPr>
-          <w:rFonts w:cstheme="minorHAnsi"/>
-          <w:b/>
-          <w:sz w:val="32"/>
-          <w:szCs w:val="32"/>
-        </w:rPr>
-        <w:t xml:space="preserve">Header 3: </w:t>
-      </w:r>
-      <w:r>
-        <w:rPr>
-          <w:rFonts w:cstheme="minorHAnsi"/>
-          <w:sz w:val="32"/>
-          <w:szCs w:val="32"/>
-        </w:rPr>
-        <w:t xml:space="preserve"> Become Eco-Friendly Person</w:t>
-      </w:r>
-      <w:r>
-        <w:rPr>
-          <w:rFonts w:cstheme="minorHAnsi"/>
-          <w:sz w:val="32"/>
-          <w:szCs w:val="32"/>
-        </w:rPr>
-        <w:br/>
-      </w:r>
-      <w:r>
-        <w:rPr>
-          <w:rFonts w:cstheme="minorHAnsi"/>
-          <w:b/>
-          <w:sz w:val="32"/>
-          <w:szCs w:val="32"/>
-        </w:rPr>
-        <w:t>Paragraph: “</w:t>
-      </w:r>
-      <w:r>
-        <w:rPr>
-          <w:rFonts w:cstheme="minorHAnsi"/>
-          <w:i/>
-          <w:sz w:val="32"/>
-          <w:szCs w:val="32"/>
-        </w:rPr>
-        <w:t>Being eco-friendly simply means having a lifestyle that are better for the environment.</w:t>
-      </w:r>
-      <w:r>
-        <w:rPr>
-          <w:rFonts w:cstheme="minorHAnsi"/>
-          <w:i/>
-          <w:sz w:val="32"/>
-          <w:szCs w:val="32"/>
-        </w:rPr>
-        <w:t xml:space="preserve"> We will show you plenty of ways to become eco-friendly.</w:t>
-      </w:r>
-      <w:r>
-        <w:rPr>
-          <w:rFonts w:cstheme="minorHAnsi"/>
-          <w:i/>
-          <w:sz w:val="32"/>
-          <w:szCs w:val="32"/>
-        </w:rPr>
-        <w:t>”</w:t>
-      </w:r>
-      <w:r>
-        <w:rPr>
-          <w:rFonts w:cstheme="minorHAnsi"/>
-          <w:i/>
-          <w:sz w:val="32"/>
-          <w:szCs w:val="32"/>
-        </w:rPr>
-        <w:br/>
-      </w:r>
-      <w:r>
-        <w:rPr>
-          <w:rFonts w:cstheme="minorHAnsi"/>
-          <w:b/>
-          <w:sz w:val="32"/>
-          <w:szCs w:val="32"/>
-        </w:rPr>
-        <w:t>Button</w:t>
-      </w:r>
-      <w:r>
-        <w:rPr>
-          <w:rFonts w:cstheme="minorHAnsi"/>
-          <w:b/>
-          <w:sz w:val="32"/>
-          <w:szCs w:val="32"/>
-        </w:rPr>
-        <w:t xml:space="preserve"> </w:t>
-      </w:r>
-      <w:r>
-        <w:rPr>
-          <w:rFonts w:cstheme="minorHAnsi"/>
-          <w:b/>
-          <w:sz w:val="32"/>
-          <w:szCs w:val="32"/>
-        </w:rPr>
-        <w:t>| Style - 2</w:t>
-      </w:r>
-      <w:bookmarkStart w:id="0" w:name="_GoBack"/>
-      <w:bookmarkEnd w:id="0"/>
-      <w:r>
-        <w:rPr>
-          <w:rFonts w:cstheme="minorHAnsi"/>
-          <w:b/>
-          <w:sz w:val="32"/>
-          <w:szCs w:val="32"/>
-        </w:rPr>
-        <w:t>:</w:t>
-      </w:r>
-      <w:r>
-        <w:rPr>
-          <w:rFonts w:cstheme="minorHAnsi"/>
-          <w:sz w:val="32"/>
-          <w:szCs w:val="32"/>
-        </w:rPr>
-        <w:t xml:space="preserve"> Primary Color (To be defined), </w:t>
-      </w:r>
-      <w:proofErr w:type="gramStart"/>
-      <w:r>
-        <w:rPr>
-          <w:rFonts w:cstheme="minorHAnsi"/>
-          <w:sz w:val="32"/>
-          <w:szCs w:val="32"/>
-        </w:rPr>
-        <w:t>With</w:t>
-      </w:r>
-      <w:proofErr w:type="gramEnd"/>
-      <w:r>
-        <w:rPr>
-          <w:rFonts w:cstheme="minorHAnsi"/>
-          <w:sz w:val="32"/>
-          <w:szCs w:val="32"/>
-        </w:rPr>
-        <w:t xml:space="preserve"> the text: Read More + Arrow</w:t>
+        <w:t xml:space="preserve"> Primary Color (To be defined), With the text: Read More + Arrow</w:t>
       </w:r>
     </w:p>
     <w:p>
@@ -2080,7 +1906,6 @@
           <w:sz w:val="52"/>
           <w:szCs w:val="52"/>
         </w:rPr>
-        <w:lastRenderedPageBreak/>
         <w:t>SECTION 4 |</w:t>
       </w:r>
       <w:r>
@@ -2473,23 +2298,14 @@
         </w:rPr>
         <w:t xml:space="preserve">Logos of multiple eco-friendly companies. Such as: </w:t>
       </w:r>
-      <w:proofErr w:type="spellStart"/>
-      <w:r>
-        <w:rPr>
-          <w:rFonts w:cstheme="minorHAnsi"/>
-          <w:sz w:val="32"/>
-          <w:szCs w:val="32"/>
-        </w:rPr>
-        <w:t>SolarCity</w:t>
-      </w:r>
-      <w:proofErr w:type="spellEnd"/>
-      <w:r>
-        <w:rPr>
-          <w:rFonts w:cstheme="minorHAnsi"/>
-          <w:sz w:val="32"/>
-          <w:szCs w:val="32"/>
-        </w:rPr>
-        <w:t>, Tesla, Nissan, Renault etc.</w:t>
+      <w:r>
+        <w:rPr>
+          <w:rFonts w:cstheme="minorHAnsi"/>
+          <w:sz w:val="32"/>
+          <w:szCs w:val="32"/>
+        </w:rPr>
+        <w:lastRenderedPageBreak/>
+        <w:t>SolarCity, Tesla, Nissan, Renault etc.</w:t>
       </w:r>
       <w:r>
         <w:rPr>
@@ -2532,6 +2348,29 @@
         </w:rPr>
         <w:t>d in blocks, will grow on hover.</w:t>
       </w:r>
+    </w:p>
+    <w:p>
+      <w:pPr>
+        <w:pStyle w:val="ListParagraph"/>
+        <w:rPr>
+          <w:rFonts w:cstheme="minorHAnsi"/>
+          <w:b/>
+          <w:sz w:val="32"/>
+          <w:szCs w:val="32"/>
+        </w:rPr>
+      </w:pPr>
+    </w:p>
+    <w:p>
+      <w:pPr>
+        <w:pStyle w:val="ListParagraph"/>
+        <w:rPr>
+          <w:rFonts w:cstheme="minorHAnsi"/>
+          <w:sz w:val="32"/>
+          <w:szCs w:val="32"/>
+        </w:rPr>
+      </w:pPr>
+      <w:bookmarkStart w:id="0" w:name="_GoBack"/>
+      <w:bookmarkEnd w:id="0"/>
     </w:p>
     <w:p>
       <w:pPr>
@@ -2554,7 +2393,6 @@
           <w:sz w:val="52"/>
           <w:szCs w:val="52"/>
         </w:rPr>
-        <w:lastRenderedPageBreak/>
         <w:t>SECTION 6 | FOOTER</w:t>
       </w:r>
       <w:r>
@@ -2882,7 +2720,7 @@
 </file>
 
 <file path=word/numbering.xml><?xml version="1.0" encoding="utf-8"?>
-<w:numbering xmlns:wpc="http://schemas.microsoft.com/office/word/2010/wordprocessingCanvas" xmlns:mc="http://schemas.openxmlformats.org/markup-compatibility/2006" xmlns:o="urn:schemas-microsoft-com:office:office" xmlns:r="http://schemas.openxmlformats.org/officeDocument/2006/relationships" xmlns:m="http://schemas.openxmlformats.org/officeDocument/2006/math" xmlns:v="urn:schemas-microsoft-com:vml" xmlns:wp14="http://schemas.microsoft.com/office/word/2010/wordprocessingDrawing" xmlns:wp="http://schemas.openxmlformats.org/drawingml/2006/wordprocessingDrawing" xmlns:w10="urn:schemas-microsoft-com:office:word" xmlns:w="http://schemas.openxmlformats.org/wordprocessingml/2006/main" xmlns:w14="http://schemas.microsoft.com/office/word/2010/wordml" xmlns:w15="http://schemas.microsoft.com/office/word/2012/wordml" xmlns:wpg="http://schemas.microsoft.com/office/word/2010/wordprocessingGroup" xmlns:wpi="http://schemas.microsoft.com/office/word/2010/wordprocessingInk" xmlns:wne="http://schemas.microsoft.com/office/word/2006/wordml" xmlns:wps="http://schemas.microsoft.com/office/word/2010/wordprocessingShape" mc:Ignorable="w14 w15 wp14">
+<w:numbering xmlns:wpc="http://schemas.microsoft.com/office/word/2010/wordprocessingCanvas" xmlns:mc="http://schemas.openxmlformats.org/markup-compatibility/2006" xmlns:o="urn:schemas-microsoft-com:office:office" xmlns:r="http://schemas.openxmlformats.org/officeDocument/2006/relationships" xmlns:m="http://schemas.openxmlformats.org/officeDocument/2006/math" xmlns:v="urn:schemas-microsoft-com:vml" xmlns:wp14="http://schemas.microsoft.com/office/word/2010/wordprocessingDrawing" xmlns:wp="http://schemas.openxmlformats.org/drawingml/2006/wordprocessingDrawing" xmlns:w10="urn:schemas-microsoft-com:office:word" xmlns:w="http://schemas.openxmlformats.org/wordprocessingml/2006/main" xmlns:w14="http://schemas.microsoft.com/office/word/2010/wordml" xmlns:wpg="http://schemas.microsoft.com/office/word/2010/wordprocessingGroup" xmlns:wpi="http://schemas.microsoft.com/office/word/2010/wordprocessingInk" xmlns:wne="http://schemas.microsoft.com/office/word/2006/wordml" xmlns:wps="http://schemas.microsoft.com/office/word/2010/wordprocessingShape" mc:Ignorable="w14 wp14">
   <w:abstractNum w:abstractNumId="0">
     <w:nsid w:val="33AE4F90"/>
     <w:multiLevelType w:val="hybridMultilevel"/>
@@ -3119,7 +2957,7 @@
 </file>
 
 <file path=word/styles.xml><?xml version="1.0" encoding="utf-8"?>
-<w:styles xmlns:mc="http://schemas.openxmlformats.org/markup-compatibility/2006" xmlns:r="http://schemas.openxmlformats.org/officeDocument/2006/relationships" xmlns:w="http://schemas.openxmlformats.org/wordprocessingml/2006/main" xmlns:w14="http://schemas.microsoft.com/office/word/2010/wordml" xmlns:w15="http://schemas.microsoft.com/office/word/2012/wordml" mc:Ignorable="w14 w15">
+<w:styles xmlns:mc="http://schemas.openxmlformats.org/markup-compatibility/2006" xmlns:r="http://schemas.openxmlformats.org/officeDocument/2006/relationships" xmlns:w="http://schemas.openxmlformats.org/wordprocessingml/2006/main" xmlns:w14="http://schemas.microsoft.com/office/word/2010/wordml" mc:Ignorable="w14">
   <w:docDefaults>
     <w:rPrDefault>
       <w:rPr>
@@ -3135,378 +2973,345 @@
       </w:pPr>
     </w:pPrDefault>
   </w:docDefaults>
-  <w:latentStyles w:defLockedState="0" w:defUIPriority="99" w:defSemiHidden="0" w:defUnhideWhenUsed="0" w:defQFormat="0" w:count="371">
-    <w:lsdException w:name="Normal" w:uiPriority="0" w:qFormat="1"/>
-    <w:lsdException w:name="heading 1" w:uiPriority="9" w:qFormat="1"/>
-    <w:lsdException w:name="heading 2" w:semiHidden="1" w:uiPriority="9" w:unhideWhenUsed="1" w:qFormat="1"/>
-    <w:lsdException w:name="heading 3" w:semiHidden="1" w:uiPriority="9" w:unhideWhenUsed="1" w:qFormat="1"/>
-    <w:lsdException w:name="heading 4" w:semiHidden="1" w:uiPriority="9" w:unhideWhenUsed="1" w:qFormat="1"/>
-    <w:lsdException w:name="heading 5" w:semiHidden="1" w:uiPriority="9" w:unhideWhenUsed="1" w:qFormat="1"/>
-    <w:lsdException w:name="heading 6" w:semiHidden="1" w:uiPriority="9" w:unhideWhenUsed="1" w:qFormat="1"/>
-    <w:lsdException w:name="heading 7" w:semiHidden="1" w:uiPriority="9" w:unhideWhenUsed="1" w:qFormat="1"/>
-    <w:lsdException w:name="heading 8" w:semiHidden="1" w:uiPriority="9" w:unhideWhenUsed="1" w:qFormat="1"/>
-    <w:lsdException w:name="heading 9" w:semiHidden="1" w:uiPriority="9" w:unhideWhenUsed="1" w:qFormat="1"/>
-    <w:lsdException w:name="index 1" w:semiHidden="1" w:unhideWhenUsed="1"/>
-    <w:lsdException w:name="index 2" w:semiHidden="1" w:unhideWhenUsed="1"/>
-    <w:lsdException w:name="index 3" w:semiHidden="1" w:unhideWhenUsed="1"/>
-    <w:lsdException w:name="index 4" w:semiHidden="1" w:unhideWhenUsed="1"/>
-    <w:lsdException w:name="index 5" w:semiHidden="1" w:unhideWhenUsed="1"/>
-    <w:lsdException w:name="index 6" w:semiHidden="1" w:unhideWhenUsed="1"/>
-    <w:lsdException w:name="index 7" w:semiHidden="1" w:unhideWhenUsed="1"/>
-    <w:lsdException w:name="index 8" w:semiHidden="1" w:unhideWhenUsed="1"/>
-    <w:lsdException w:name="index 9" w:semiHidden="1" w:unhideWhenUsed="1"/>
-    <w:lsdException w:name="toc 1" w:semiHidden="1" w:uiPriority="39" w:unhideWhenUsed="1"/>
-    <w:lsdException w:name="toc 2" w:semiHidden="1" w:uiPriority="39" w:unhideWhenUsed="1"/>
-    <w:lsdException w:name="toc 3" w:semiHidden="1" w:uiPriority="39" w:unhideWhenUsed="1"/>
-    <w:lsdException w:name="toc 4" w:semiHidden="1" w:uiPriority="39" w:unhideWhenUsed="1"/>
-    <w:lsdException w:name="toc 5" w:semiHidden="1" w:uiPriority="39" w:unhideWhenUsed="1"/>
-    <w:lsdException w:name="toc 6" w:semiHidden="1" w:uiPriority="39" w:unhideWhenUsed="1"/>
-    <w:lsdException w:name="toc 7" w:semiHidden="1" w:uiPriority="39" w:unhideWhenUsed="1"/>
-    <w:lsdException w:name="toc 8" w:semiHidden="1" w:uiPriority="39" w:unhideWhenUsed="1"/>
-    <w:lsdException w:name="toc 9" w:semiHidden="1" w:uiPriority="39" w:unhideWhenUsed="1"/>
-    <w:lsdException w:name="Normal Indent" w:semiHidden="1" w:unhideWhenUsed="1"/>
-    <w:lsdException w:name="footnote text" w:semiHidden="1" w:unhideWhenUsed="1"/>
-    <w:lsdException w:name="annotation text" w:semiHidden="1" w:unhideWhenUsed="1"/>
-    <w:lsdException w:name="header" w:semiHidden="1" w:unhideWhenUsed="1"/>
-    <w:lsdException w:name="footer" w:semiHidden="1" w:unhideWhenUsed="1"/>
-    <w:lsdException w:name="index heading" w:semiHidden="1" w:unhideWhenUsed="1"/>
-    <w:lsdException w:name="caption" w:semiHidden="1" w:uiPriority="35" w:unhideWhenUsed="1" w:qFormat="1"/>
-    <w:lsdException w:name="table of figures" w:semiHidden="1" w:unhideWhenUsed="1"/>
-    <w:lsdException w:name="envelope address" w:semiHidden="1" w:unhideWhenUsed="1"/>
-    <w:lsdException w:name="envelope return" w:semiHidden="1" w:unhideWhenUsed="1"/>
-    <w:lsdException w:name="footnote reference" w:semiHidden="1" w:unhideWhenUsed="1"/>
-    <w:lsdException w:name="annotation reference" w:semiHidden="1" w:unhideWhenUsed="1"/>
-    <w:lsdException w:name="line number" w:semiHidden="1" w:unhideWhenUsed="1"/>
-    <w:lsdException w:name="page number" w:semiHidden="1" w:unhideWhenUsed="1"/>
-    <w:lsdException w:name="endnote reference" w:semiHidden="1" w:unhideWhenUsed="1"/>
-    <w:lsdException w:name="endnote text" w:semiHidden="1" w:unhideWhenUsed="1"/>
-    <w:lsdException w:name="table of authorities" w:semiHidden="1" w:unhideWhenUsed="1"/>
-    <w:lsdException w:name="macro" w:semiHidden="1" w:unhideWhenUsed="1"/>
-    <w:lsdException w:name="toa heading" w:semiHidden="1" w:unhideWhenUsed="1"/>
-    <w:lsdException w:name="List" w:semiHidden="1" w:unhideWhenUsed="1"/>
-    <w:lsdException w:name="List Bullet" w:semiHidden="1" w:unhideWhenUsed="1"/>
-    <w:lsdException w:name="List Number" w:semiHidden="1" w:unhideWhenUsed="1"/>
-    <w:lsdException w:name="List 2" w:semiHidden="1" w:unhideWhenUsed="1"/>
-    <w:lsdException w:name="List 3" w:semiHidden="1" w:unhideWhenUsed="1"/>
-    <w:lsdException w:name="List 4" w:semiHidden="1" w:unhideWhenUsed="1"/>
-    <w:lsdException w:name="List 5" w:semiHidden="1" w:unhideWhenUsed="1"/>
-    <w:lsdException w:name="List Bullet 2" w:semiHidden="1" w:unhideWhenUsed="1"/>
-    <w:lsdException w:name="List Bullet 3" w:semiHidden="1" w:unhideWhenUsed="1"/>
-    <w:lsdException w:name="List Bullet 4" w:semiHidden="1" w:unhideWhenUsed="1"/>
-    <w:lsdException w:name="List Bullet 5" w:semiHidden="1" w:unhideWhenUsed="1"/>
-    <w:lsdException w:name="List Number 2" w:semiHidden="1" w:unhideWhenUsed="1"/>
-    <w:lsdException w:name="List Number 3" w:semiHidden="1" w:unhideWhenUsed="1"/>
-    <w:lsdException w:name="List Number 4" w:semiHidden="1" w:unhideWhenUsed="1"/>
-    <w:lsdException w:name="List Number 5" w:semiHidden="1" w:unhideWhenUsed="1"/>
-    <w:lsdException w:name="Title" w:uiPriority="10" w:qFormat="1"/>
-    <w:lsdException w:name="Closing" w:semiHidden="1" w:unhideWhenUsed="1"/>
-    <w:lsdException w:name="Signature" w:semiHidden="1" w:unhideWhenUsed="1"/>
-    <w:lsdException w:name="Default Paragraph Font" w:semiHidden="1" w:uiPriority="1" w:unhideWhenUsed="1"/>
-    <w:lsdException w:name="Body Text" w:semiHidden="1" w:unhideWhenUsed="1"/>
-    <w:lsdException w:name="Body Text Indent" w:semiHidden="1" w:unhideWhenUsed="1"/>
-    <w:lsdException w:name="List Continue" w:semiHidden="1" w:unhideWhenUsed="1"/>
-    <w:lsdException w:name="List Continue 2" w:semiHidden="1" w:unhideWhenUsed="1"/>
-    <w:lsdException w:name="List Continue 3" w:semiHidden="1" w:unhideWhenUsed="1"/>
-    <w:lsdException w:name="List Continue 4" w:semiHidden="1" w:unhideWhenUsed="1"/>
-    <w:lsdException w:name="List Continue 5" w:semiHidden="1" w:unhideWhenUsed="1"/>
-    <w:lsdException w:name="Message Header" w:semiHidden="1" w:unhideWhenUsed="1"/>
-    <w:lsdException w:name="Subtitle" w:uiPriority="11" w:qFormat="1"/>
-    <w:lsdException w:name="Salutation" w:semiHidden="1" w:unhideWhenUsed="1"/>
-    <w:lsdException w:name="Date" w:semiHidden="1" w:unhideWhenUsed="1"/>
-    <w:lsdException w:name="Body Text First Indent" w:semiHidden="1" w:unhideWhenUsed="1"/>
-    <w:lsdException w:name="Body Text First Indent 2" w:semiHidden="1" w:unhideWhenUsed="1"/>
-    <w:lsdException w:name="Note Heading" w:semiHidden="1" w:unhideWhenUsed="1"/>
-    <w:lsdException w:name="Body Text 2" w:semiHidden="1" w:unhideWhenUsed="1"/>
-    <w:lsdException w:name="Body Text 3" w:semiHidden="1" w:unhideWhenUsed="1"/>
-    <w:lsdException w:name="Body Text Indent 2" w:semiHidden="1" w:unhideWhenUsed="1"/>
-    <w:lsdException w:name="Body Text Indent 3" w:semiHidden="1" w:unhideWhenUsed="1"/>
-    <w:lsdException w:name="Block Text" w:semiHidden="1" w:unhideWhenUsed="1"/>
-    <w:lsdException w:name="Hyperlink" w:semiHidden="1" w:unhideWhenUsed="1"/>
-    <w:lsdException w:name="FollowedHyperlink" w:semiHidden="1" w:unhideWhenUsed="1"/>
-    <w:lsdException w:name="Strong" w:uiPriority="22" w:qFormat="1"/>
-    <w:lsdException w:name="Emphasis" w:uiPriority="20" w:qFormat="1"/>
-    <w:lsdException w:name="Document Map" w:semiHidden="1" w:unhideWhenUsed="1"/>
-    <w:lsdException w:name="Plain Text" w:semiHidden="1" w:unhideWhenUsed="1"/>
-    <w:lsdException w:name="E-mail Signature" w:semiHidden="1" w:unhideWhenUsed="1"/>
-    <w:lsdException w:name="HTML Top of Form" w:semiHidden="1" w:unhideWhenUsed="1"/>
-    <w:lsdException w:name="HTML Bottom of Form" w:semiHidden="1" w:unhideWhenUsed="1"/>
-    <w:lsdException w:name="Normal (Web)" w:semiHidden="1" w:unhideWhenUsed="1"/>
-    <w:lsdException w:name="HTML Acronym" w:semiHidden="1" w:unhideWhenUsed="1"/>
-    <w:lsdException w:name="HTML Address" w:semiHidden="1" w:unhideWhenUsed="1"/>
-    <w:lsdException w:name="HTML Cite" w:semiHidden="1" w:unhideWhenUsed="1"/>
-    <w:lsdException w:name="HTML Code" w:semiHidden="1" w:unhideWhenUsed="1"/>
-    <w:lsdException w:name="HTML Definition" w:semiHidden="1" w:unhideWhenUsed="1"/>
-    <w:lsdException w:name="HTML Keyboard" w:semiHidden="1" w:unhideWhenUsed="1"/>
-    <w:lsdException w:name="HTML Preformatted" w:semiHidden="1" w:unhideWhenUsed="1"/>
-    <w:lsdException w:name="HTML Sample" w:semiHidden="1" w:unhideWhenUsed="1"/>
-    <w:lsdException w:name="HTML Typewriter" w:semiHidden="1" w:unhideWhenUsed="1"/>
-    <w:lsdException w:name="HTML Variable" w:semiHidden="1" w:unhideWhenUsed="1"/>
-    <w:lsdException w:name="Normal Table" w:semiHidden="1" w:unhideWhenUsed="1"/>
-    <w:lsdException w:name="annotation subject" w:semiHidden="1" w:unhideWhenUsed="1"/>
-    <w:lsdException w:name="No List" w:semiHidden="1" w:unhideWhenUsed="1"/>
-    <w:lsdException w:name="Outline List 1" w:semiHidden="1" w:unhideWhenUsed="1"/>
-    <w:lsdException w:name="Outline List 2" w:semiHidden="1" w:unhideWhenUsed="1"/>
-    <w:lsdException w:name="Outline List 3" w:semiHidden="1" w:unhideWhenUsed="1"/>
-    <w:lsdException w:name="Table Simple 1" w:semiHidden="1" w:unhideWhenUsed="1"/>
-    <w:lsdException w:name="Table Simple 2" w:semiHidden="1" w:unhideWhenUsed="1"/>
-    <w:lsdException w:name="Table Simple 3" w:semiHidden="1" w:unhideWhenUsed="1"/>
-    <w:lsdException w:name="Table Classic 1" w:semiHidden="1" w:unhideWhenUsed="1"/>
-    <w:lsdException w:name="Table Classic 2" w:semiHidden="1" w:unhideWhenUsed="1"/>
-    <w:lsdException w:name="Table Classic 3" w:semiHidden="1" w:unhideWhenUsed="1"/>
-    <w:lsdException w:name="Table Classic 4" w:semiHidden="1" w:unhideWhenUsed="1"/>
-    <w:lsdException w:name="Table Colorful 1" w:semiHidden="1" w:unhideWhenUsed="1"/>
-    <w:lsdException w:name="Table Colorful 2" w:semiHidden="1" w:unhideWhenUsed="1"/>
-    <w:lsdException w:name="Table Colorful 3" w:semiHidden="1" w:unhideWhenUsed="1"/>
-    <w:lsdException w:name="Table Columns 1" w:semiHidden="1" w:unhideWhenUsed="1"/>
-    <w:lsdException w:name="Table Columns 2" w:semiHidden="1" w:unhideWhenUsed="1"/>
-    <w:lsdException w:name="Table Columns 3" w:semiHidden="1" w:unhideWhenUsed="1"/>
-    <w:lsdException w:name="Table Columns 4" w:semiHidden="1" w:unhideWhenUsed="1"/>
-    <w:lsdException w:name="Table Columns 5" w:semiHidden="1" w:unhideWhenUsed="1"/>
-    <w:lsdException w:name="Table Grid 1" w:semiHidden="1" w:unhideWhenUsed="1"/>
-    <w:lsdException w:name="Table Grid 2" w:semiHidden="1" w:unhideWhenUsed="1"/>
-    <w:lsdException w:name="Table Grid 3" w:semiHidden="1" w:unhideWhenUsed="1"/>
-    <w:lsdException w:name="Table Grid 4" w:semiHidden="1" w:unhideWhenUsed="1"/>
-    <w:lsdException w:name="Table Grid 5" w:semiHidden="1" w:unhideWhenUsed="1"/>
-    <w:lsdException w:name="Table Grid 6" w:semiHidden="1" w:unhideWhenUsed="1"/>
-    <w:lsdException w:name="Table Grid 7" w:semiHidden="1" w:unhideWhenUsed="1"/>
-    <w:lsdException w:name="Table Grid 8" w:semiHidden="1" w:unhideWhenUsed="1"/>
-    <w:lsdException w:name="Table List 1" w:semiHidden="1" w:unhideWhenUsed="1"/>
-    <w:lsdException w:name="Table List 2" w:semiHidden="1" w:unhideWhenUsed="1"/>
-    <w:lsdException w:name="Table List 3" w:semiHidden="1" w:unhideWhenUsed="1"/>
-    <w:lsdException w:name="Table List 4" w:semiHidden="1" w:unhideWhenUsed="1"/>
-    <w:lsdException w:name="Table List 5" w:semiHidden="1" w:unhideWhenUsed="1"/>
-    <w:lsdException w:name="Table List 6" w:semiHidden="1" w:unhideWhenUsed="1"/>
-    <w:lsdException w:name="Table List 7" w:semiHidden="1" w:unhideWhenUsed="1"/>
-    <w:lsdException w:name="Table List 8" w:semiHidden="1" w:unhideWhenUsed="1"/>
-    <w:lsdException w:name="Table 3D effects 1" w:semiHidden="1" w:unhideWhenUsed="1"/>
-    <w:lsdException w:name="Table 3D effects 2" w:semiHidden="1" w:unhideWhenUsed="1"/>
-    <w:lsdException w:name="Table 3D effects 3" w:semiHidden="1" w:unhideWhenUsed="1"/>
-    <w:lsdException w:name="Table Contemporary" w:semiHidden="1" w:unhideWhenUsed="1"/>
-    <w:lsdException w:name="Table Elegant" w:semiHidden="1" w:unhideWhenUsed="1"/>
-    <w:lsdException w:name="Table Professional" w:semiHidden="1" w:unhideWhenUsed="1"/>
-    <w:lsdException w:name="Table Subtle 1" w:semiHidden="1" w:unhideWhenUsed="1"/>
-    <w:lsdException w:name="Table Subtle 2" w:semiHidden="1" w:unhideWhenUsed="1"/>
-    <w:lsdException w:name="Table Web 1" w:semiHidden="1" w:unhideWhenUsed="1"/>
-    <w:lsdException w:name="Table Web 2" w:semiHidden="1" w:unhideWhenUsed="1"/>
-    <w:lsdException w:name="Table Web 3" w:semiHidden="1" w:unhideWhenUsed="1"/>
-    <w:lsdException w:name="Balloon Text" w:semiHidden="1" w:unhideWhenUsed="1"/>
-    <w:lsdException w:name="Table Grid" w:uiPriority="39"/>
-    <w:lsdException w:name="Table Theme" w:semiHidden="1" w:unhideWhenUsed="1"/>
-    <w:lsdException w:name="Placeholder Text" w:semiHidden="1"/>
-    <w:lsdException w:name="No Spacing" w:uiPriority="1" w:qFormat="1"/>
-    <w:lsdException w:name="Light Shading" w:uiPriority="60"/>
-    <w:lsdException w:name="Light List" w:uiPriority="61"/>
-    <w:lsdException w:name="Light Grid" w:uiPriority="62"/>
-    <w:lsdException w:name="Medium Shading 1" w:uiPriority="63"/>
-    <w:lsdException w:name="Medium Shading 2" w:uiPriority="64"/>
-    <w:lsdException w:name="Medium List 1" w:uiPriority="65"/>
-    <w:lsdException w:name="Medium List 2" w:uiPriority="66"/>
-    <w:lsdException w:name="Medium Grid 1" w:uiPriority="67"/>
-    <w:lsdException w:name="Medium Grid 2" w:uiPriority="68"/>
-    <w:lsdException w:name="Medium Grid 3" w:uiPriority="69"/>
-    <w:lsdException w:name="Dark List" w:uiPriority="70"/>
-    <w:lsdException w:name="Colorful Shading" w:uiPriority="71"/>
-    <w:lsdException w:name="Colorful List" w:uiPriority="72"/>
-    <w:lsdException w:name="Colorful Grid" w:uiPriority="73"/>
-    <w:lsdException w:name="Light Shading Accent 1" w:uiPriority="60"/>
-    <w:lsdException w:name="Light List Accent 1" w:uiPriority="61"/>
-    <w:lsdException w:name="Light Grid Accent 1" w:uiPriority="62"/>
-    <w:lsdException w:name="Medium Shading 1 Accent 1" w:uiPriority="63"/>
-    <w:lsdException w:name="Medium Shading 2 Accent 1" w:uiPriority="64"/>
-    <w:lsdException w:name="Medium List 1 Accent 1" w:uiPriority="65"/>
-    <w:lsdException w:name="Revision" w:semiHidden="1"/>
-    <w:lsdException w:name="List Paragraph" w:uiPriority="34" w:qFormat="1"/>
-    <w:lsdException w:name="Quote" w:uiPriority="29" w:qFormat="1"/>
-    <w:lsdException w:name="Intense Quote" w:uiPriority="30" w:qFormat="1"/>
-    <w:lsdException w:name="Medium List 2 Accent 1" w:uiPriority="66"/>
-    <w:lsdException w:name="Medium Grid 1 Accent 1" w:uiPriority="67"/>
-    <w:lsdException w:name="Medium Grid 2 Accent 1" w:uiPriority="68"/>
-    <w:lsdException w:name="Medium Grid 3 Accent 1" w:uiPriority="69"/>
-    <w:lsdException w:name="Dark List Accent 1" w:uiPriority="70"/>
-    <w:lsdException w:name="Colorful Shading Accent 1" w:uiPriority="71"/>
-    <w:lsdException w:name="Colorful List Accent 1" w:uiPriority="72"/>
-    <w:lsdException w:name="Colorful Grid Accent 1" w:uiPriority="73"/>
-    <w:lsdException w:name="Light Shading Accent 2" w:uiPriority="60"/>
-    <w:lsdException w:name="Light List Accent 2" w:uiPriority="61"/>
-    <w:lsdException w:name="Light Grid Accent 2" w:uiPriority="62"/>
-    <w:lsdException w:name="Medium Shading 1 Accent 2" w:uiPriority="63"/>
-    <w:lsdException w:name="Medium Shading 2 Accent 2" w:uiPriority="64"/>
-    <w:lsdException w:name="Medium List 1 Accent 2" w:uiPriority="65"/>
-    <w:lsdException w:name="Medium List 2 Accent 2" w:uiPriority="66"/>
-    <w:lsdException w:name="Medium Grid 1 Accent 2" w:uiPriority="67"/>
-    <w:lsdException w:name="Medium Grid 2 Accent 2" w:uiPriority="68"/>
-    <w:lsdException w:name="Medium Grid 3 Accent 2" w:uiPriority="69"/>
-    <w:lsdException w:name="Dark List Accent 2" w:uiPriority="70"/>
-    <w:lsdException w:name="Colorful Shading Accent 2" w:uiPriority="71"/>
-    <w:lsdException w:name="Colorful List Accent 2" w:uiPriority="72"/>
-    <w:lsdException w:name="Colorful Grid Accent 2" w:uiPriority="73"/>
-    <w:lsdException w:name="Light Shading Accent 3" w:uiPriority="60"/>
-    <w:lsdException w:name="Light List Accent 3" w:uiPriority="61"/>
-    <w:lsdException w:name="Light Grid Accent 3" w:uiPriority="62"/>
-    <w:lsdException w:name="Medium Shading 1 Accent 3" w:uiPriority="63"/>
-    <w:lsdException w:name="Medium Shading 2 Accent 3" w:uiPriority="64"/>
-    <w:lsdException w:name="Medium List 1 Accent 3" w:uiPriority="65"/>
-    <w:lsdException w:name="Medium List 2 Accent 3" w:uiPriority="66"/>
-    <w:lsdException w:name="Medium Grid 1 Accent 3" w:uiPriority="67"/>
-    <w:lsdException w:name="Medium Grid 2 Accent 3" w:uiPriority="68"/>
-    <w:lsdException w:name="Medium Grid 3 Accent 3" w:uiPriority="69"/>
-    <w:lsdException w:name="Dark List Accent 3" w:uiPriority="70"/>
-    <w:lsdException w:name="Colorful Shading Accent 3" w:uiPriority="71"/>
-    <w:lsdException w:name="Colorful List Accent 3" w:uiPriority="72"/>
-    <w:lsdException w:name="Colorful Grid Accent 3" w:uiPriority="73"/>
-    <w:lsdException w:name="Light Shading Accent 4" w:uiPriority="60"/>
-    <w:lsdException w:name="Light List Accent 4" w:uiPriority="61"/>
-    <w:lsdException w:name="Light Grid Accent 4" w:uiPriority="62"/>
-    <w:lsdException w:name="Medium Shading 1 Accent 4" w:uiPriority="63"/>
-    <w:lsdException w:name="Medium Shading 2 Accent 4" w:uiPriority="64"/>
-    <w:lsdException w:name="Medium List 1 Accent 4" w:uiPriority="65"/>
-    <w:lsdException w:name="Medium List 2 Accent 4" w:uiPriority="66"/>
-    <w:lsdException w:name="Medium Grid 1 Accent 4" w:uiPriority="67"/>
-    <w:lsdException w:name="Medium Grid 2 Accent 4" w:uiPriority="68"/>
-    <w:lsdException w:name="Medium Grid 3 Accent 4" w:uiPriority="69"/>
-    <w:lsdException w:name="Dark List Accent 4" w:uiPriority="70"/>
-    <w:lsdException w:name="Colorful Shading Accent 4" w:uiPriority="71"/>
-    <w:lsdException w:name="Colorful List Accent 4" w:uiPriority="72"/>
-    <w:lsdException w:name="Colorful Grid Accent 4" w:uiPriority="73"/>
-    <w:lsdException w:name="Light Shading Accent 5" w:uiPriority="60"/>
-    <w:lsdException w:name="Light List Accent 5" w:uiPriority="61"/>
-    <w:lsdException w:name="Light Grid Accent 5" w:uiPriority="62"/>
-    <w:lsdException w:name="Medium Shading 1 Accent 5" w:uiPriority="63"/>
-    <w:lsdException w:name="Medium Shading 2 Accent 5" w:uiPriority="64"/>
-    <w:lsdException w:name="Medium List 1 Accent 5" w:uiPriority="65"/>
-    <w:lsdException w:name="Medium List 2 Accent 5" w:uiPriority="66"/>
-    <w:lsdException w:name="Medium Grid 1 Accent 5" w:uiPriority="67"/>
-    <w:lsdException w:name="Medium Grid 2 Accent 5" w:uiPriority="68"/>
-    <w:lsdException w:name="Medium Grid 3 Accent 5" w:uiPriority="69"/>
-    <w:lsdException w:name="Dark List Accent 5" w:uiPriority="70"/>
-    <w:lsdException w:name="Colorful Shading Accent 5" w:uiPriority="71"/>
-    <w:lsdException w:name="Colorful List Accent 5" w:uiPriority="72"/>
-    <w:lsdException w:name="Colorful Grid Accent 5" w:uiPriority="73"/>
-    <w:lsdException w:name="Light Shading Accent 6" w:uiPriority="60"/>
-    <w:lsdException w:name="Light List Accent 6" w:uiPriority="61"/>
-    <w:lsdException w:name="Light Grid Accent 6" w:uiPriority="62"/>
-    <w:lsdException w:name="Medium Shading 1 Accent 6" w:uiPriority="63"/>
-    <w:lsdException w:name="Medium Shading 2 Accent 6" w:uiPriority="64"/>
-    <w:lsdException w:name="Medium List 1 Accent 6" w:uiPriority="65"/>
-    <w:lsdException w:name="Medium List 2 Accent 6" w:uiPriority="66"/>
-    <w:lsdException w:name="Medium Grid 1 Accent 6" w:uiPriority="67"/>
-    <w:lsdException w:name="Medium Grid 2 Accent 6" w:uiPriority="68"/>
-    <w:lsdException w:name="Medium Grid 3 Accent 6" w:uiPriority="69"/>
-    <w:lsdException w:name="Dark List Accent 6" w:uiPriority="70"/>
-    <w:lsdException w:name="Colorful Shading Accent 6" w:uiPriority="71"/>
-    <w:lsdException w:name="Colorful List Accent 6" w:uiPriority="72"/>
-    <w:lsdException w:name="Colorful Grid Accent 6" w:uiPriority="73"/>
-    <w:lsdException w:name="Subtle Emphasis" w:uiPriority="19" w:qFormat="1"/>
-    <w:lsdException w:name="Intense Emphasis" w:uiPriority="21" w:qFormat="1"/>
-    <w:lsdException w:name="Subtle Reference" w:uiPriority="31" w:qFormat="1"/>
-    <w:lsdException w:name="Intense Reference" w:uiPriority="32" w:qFormat="1"/>
-    <w:lsdException w:name="Book Title" w:uiPriority="33" w:qFormat="1"/>
-    <w:lsdException w:name="Bibliography" w:semiHidden="1" w:uiPriority="37" w:unhideWhenUsed="1"/>
-    <w:lsdException w:name="TOC Heading" w:semiHidden="1" w:uiPriority="39" w:unhideWhenUsed="1" w:qFormat="1"/>
-    <w:lsdException w:name="Plain Table 1" w:uiPriority="41"/>
-    <w:lsdException w:name="Plain Table 2" w:uiPriority="42"/>
-    <w:lsdException w:name="Plain Table 3" w:uiPriority="43"/>
-    <w:lsdException w:name="Plain Table 4" w:uiPriority="44"/>
-    <w:lsdException w:name="Plain Table 5" w:uiPriority="45"/>
-    <w:lsdException w:name="Grid Table Light" w:uiPriority="40"/>
-    <w:lsdException w:name="Grid Table 1 Light" w:uiPriority="46"/>
-    <w:lsdException w:name="Grid Table 2" w:uiPriority="47"/>
-    <w:lsdException w:name="Grid Table 3" w:uiPriority="48"/>
-    <w:lsdException w:name="Grid Table 4" w:uiPriority="49"/>
-    <w:lsdException w:name="Grid Table 5 Dark" w:uiPriority="50"/>
-    <w:lsdException w:name="Grid Table 6 Colorful" w:uiPriority="51"/>
-    <w:lsdException w:name="Grid Table 7 Colorful" w:uiPriority="52"/>
-    <w:lsdException w:name="Grid Table 1 Light Accent 1" w:uiPriority="46"/>
-    <w:lsdException w:name="Grid Table 2 Accent 1" w:uiPriority="47"/>
-    <w:lsdException w:name="Grid Table 3 Accent 1" w:uiPriority="48"/>
-    <w:lsdException w:name="Grid Table 4 Accent 1" w:uiPriority="49"/>
-    <w:lsdException w:name="Grid Table 5 Dark Accent 1" w:uiPriority="50"/>
-    <w:lsdException w:name="Grid Table 6 Colorful Accent 1" w:uiPriority="51"/>
-    <w:lsdException w:name="Grid Table 7 Colorful Accent 1" w:uiPriority="52"/>
-    <w:lsdException w:name="Grid Table 1 Light Accent 2" w:uiPriority="46"/>
-    <w:lsdException w:name="Grid Table 2 Accent 2" w:uiPriority="47"/>
-    <w:lsdException w:name="Grid Table 3 Accent 2" w:uiPriority="48"/>
-    <w:lsdException w:name="Grid Table 4 Accent 2" w:uiPriority="49"/>
-    <w:lsdException w:name="Grid Table 5 Dark Accent 2" w:uiPriority="50"/>
-    <w:lsdException w:name="Grid Table 6 Colorful Accent 2" w:uiPriority="51"/>
-    <w:lsdException w:name="Grid Table 7 Colorful Accent 2" w:uiPriority="52"/>
-    <w:lsdException w:name="Grid Table 1 Light Accent 3" w:uiPriority="46"/>
-    <w:lsdException w:name="Grid Table 2 Accent 3" w:uiPriority="47"/>
-    <w:lsdException w:name="Grid Table 3 Accent 3" w:uiPriority="48"/>
-    <w:lsdException w:name="Grid Table 4 Accent 3" w:uiPriority="49"/>
-    <w:lsdException w:name="Grid Table 5 Dark Accent 3" w:uiPriority="50"/>
-    <w:lsdException w:name="Grid Table 6 Colorful Accent 3" w:uiPriority="51"/>
-    <w:lsdException w:name="Grid Table 7 Colorful Accent 3" w:uiPriority="52"/>
-    <w:lsdException w:name="Grid Table 1 Light Accent 4" w:uiPriority="46"/>
-    <w:lsdException w:name="Grid Table 2 Accent 4" w:uiPriority="47"/>
-    <w:lsdException w:name="Grid Table 3 Accent 4" w:uiPriority="48"/>
-    <w:lsdException w:name="Grid Table 4 Accent 4" w:uiPriority="49"/>
-    <w:lsdException w:name="Grid Table 5 Dark Accent 4" w:uiPriority="50"/>
-    <w:lsdException w:name="Grid Table 6 Colorful Accent 4" w:uiPriority="51"/>
-    <w:lsdException w:name="Grid Table 7 Colorful Accent 4" w:uiPriority="52"/>
-    <w:lsdException w:name="Grid Table 1 Light Accent 5" w:uiPriority="46"/>
-    <w:lsdException w:name="Grid Table 2 Accent 5" w:uiPriority="47"/>
-    <w:lsdException w:name="Grid Table 3 Accent 5" w:uiPriority="48"/>
-    <w:lsdException w:name="Grid Table 4 Accent 5" w:uiPriority="49"/>
-    <w:lsdException w:name="Grid Table 5 Dark Accent 5" w:uiPriority="50"/>
-    <w:lsdException w:name="Grid Table 6 Colorful Accent 5" w:uiPriority="51"/>
-    <w:lsdException w:name="Grid Table 7 Colorful Accent 5" w:uiPriority="52"/>
-    <w:lsdException w:name="Grid Table 1 Light Accent 6" w:uiPriority="46"/>
-    <w:lsdException w:name="Grid Table 2 Accent 6" w:uiPriority="47"/>
-    <w:lsdException w:name="Grid Table 3 Accent 6" w:uiPriority="48"/>
-    <w:lsdException w:name="Grid Table 4 Accent 6" w:uiPriority="49"/>
-    <w:lsdException w:name="Grid Table 5 Dark Accent 6" w:uiPriority="50"/>
-    <w:lsdException w:name="Grid Table 6 Colorful Accent 6" w:uiPriority="51"/>
-    <w:lsdException w:name="Grid Table 7 Colorful Accent 6" w:uiPriority="52"/>
-    <w:lsdException w:name="List Table 1 Light" w:uiPriority="46"/>
-    <w:lsdException w:name="List Table 2" w:uiPriority="47"/>
-    <w:lsdException w:name="List Table 3" w:uiPriority="48"/>
-    <w:lsdException w:name="List Table 4" w:uiPriority="49"/>
-    <w:lsdException w:name="List Table 5 Dark" w:uiPriority="50"/>
-    <w:lsdException w:name="List Table 6 Colorful" w:uiPriority="51"/>
-    <w:lsdException w:name="List Table 7 Colorful" w:uiPriority="52"/>
-    <w:lsdException w:name="List Table 1 Light Accent 1" w:uiPriority="46"/>
-    <w:lsdException w:name="List Table 2 Accent 1" w:uiPriority="47"/>
-    <w:lsdException w:name="List Table 3 Accent 1" w:uiPriority="48"/>
-    <w:lsdException w:name="List Table 4 Accent 1" w:uiPriority="49"/>
-    <w:lsdException w:name="List Table 5 Dark Accent 1" w:uiPriority="50"/>
-    <w:lsdException w:name="List Table 6 Colorful Accent 1" w:uiPriority="51"/>
-    <w:lsdException w:name="List Table 7 Colorful Accent 1" w:uiPriority="52"/>
-    <w:lsdException w:name="List Table 1 Light Accent 2" w:uiPriority="46"/>
-    <w:lsdException w:name="List Table 2 Accent 2" w:uiPriority="47"/>
-    <w:lsdException w:name="List Table 3 Accent 2" w:uiPriority="48"/>
-    <w:lsdException w:name="List Table 4 Accent 2" w:uiPriority="49"/>
-    <w:lsdException w:name="List Table 5 Dark Accent 2" w:uiPriority="50"/>
-    <w:lsdException w:name="List Table 6 Colorful Accent 2" w:uiPriority="51"/>
-    <w:lsdException w:name="List Table 7 Colorful Accent 2" w:uiPriority="52"/>
-    <w:lsdException w:name="List Table 1 Light Accent 3" w:uiPriority="46"/>
-    <w:lsdException w:name="List Table 2 Accent 3" w:uiPriority="47"/>
-    <w:lsdException w:name="List Table 3 Accent 3" w:uiPriority="48"/>
-    <w:lsdException w:name="List Table 4 Accent 3" w:uiPriority="49"/>
-    <w:lsdException w:name="List Table 5 Dark Accent 3" w:uiPriority="50"/>
-    <w:lsdException w:name="List Table 6 Colorful Accent 3" w:uiPriority="51"/>
-    <w:lsdException w:name="List Table 7 Colorful Accent 3" w:uiPriority="52"/>
-    <w:lsdException w:name="List Table 1 Light Accent 4" w:uiPriority="46"/>
-    <w:lsdException w:name="List Table 2 Accent 4" w:uiPriority="47"/>
-    <w:lsdException w:name="List Table 3 Accent 4" w:uiPriority="48"/>
-    <w:lsdException w:name="List Table 4 Accent 4" w:uiPriority="49"/>
-    <w:lsdException w:name="List Table 5 Dark Accent 4" w:uiPriority="50"/>
-    <w:lsdException w:name="List Table 6 Colorful Accent 4" w:uiPriority="51"/>
-    <w:lsdException w:name="List Table 7 Colorful Accent 4" w:uiPriority="52"/>
-    <w:lsdException w:name="List Table 1 Light Accent 5" w:uiPriority="46"/>
-    <w:lsdException w:name="List Table 2 Accent 5" w:uiPriority="47"/>
-    <w:lsdException w:name="List Table 3 Accent 5" w:uiPriority="48"/>
-    <w:lsdException w:name="List Table 4 Accent 5" w:uiPriority="49"/>
-    <w:lsdException w:name="List Table 5 Dark Accent 5" w:uiPriority="50"/>
-    <w:lsdException w:name="List Table 6 Colorful Accent 5" w:uiPriority="51"/>
-    <w:lsdException w:name="List Table 7 Colorful Accent 5" w:uiPriority="52"/>
-    <w:lsdException w:name="List Table 1 Light Accent 6" w:uiPriority="46"/>
-    <w:lsdException w:name="List Table 2 Accent 6" w:uiPriority="47"/>
-    <w:lsdException w:name="List Table 3 Accent 6" w:uiPriority="48"/>
-    <w:lsdException w:name="List Table 4 Accent 6" w:uiPriority="49"/>
-    <w:lsdException w:name="List Table 5 Dark Accent 6" w:uiPriority="50"/>
-    <w:lsdException w:name="List Table 6 Colorful Accent 6" w:uiPriority="51"/>
-    <w:lsdException w:name="List Table 7 Colorful Accent 6" w:uiPriority="52"/>
+  <w:latentStyles w:defLockedState="0" w:defUIPriority="99" w:defSemiHidden="1" w:defUnhideWhenUsed="1" w:defQFormat="0" w:count="267">
+    <w:lsdException w:name="Normal" w:semiHidden="0" w:uiPriority="0" w:unhideWhenUsed="0" w:qFormat="1"/>
+    <w:lsdException w:name="heading 1" w:semiHidden="0" w:uiPriority="9" w:unhideWhenUsed="0" w:qFormat="1"/>
+    <w:lsdException w:name="heading 2" w:uiPriority="9" w:qFormat="1"/>
+    <w:lsdException w:name="heading 3" w:uiPriority="9" w:qFormat="1"/>
+    <w:lsdException w:name="heading 4" w:uiPriority="9" w:qFormat="1"/>
+    <w:lsdException w:name="heading 5" w:uiPriority="9" w:qFormat="1"/>
+    <w:lsdException w:name="heading 6" w:uiPriority="9" w:qFormat="1"/>
+    <w:lsdException w:name="heading 7" w:uiPriority="9" w:qFormat="1"/>
+    <w:lsdException w:name="heading 8" w:uiPriority="9" w:qFormat="1"/>
+    <w:lsdException w:name="heading 9" w:uiPriority="9" w:qFormat="1"/>
+    <w:lsdException w:name="toc 1" w:uiPriority="39"/>
+    <w:lsdException w:name="toc 2" w:uiPriority="39"/>
+    <w:lsdException w:name="toc 3" w:uiPriority="39"/>
+    <w:lsdException w:name="toc 4" w:uiPriority="39"/>
+    <w:lsdException w:name="toc 5" w:uiPriority="39"/>
+    <w:lsdException w:name="toc 6" w:uiPriority="39"/>
+    <w:lsdException w:name="toc 7" w:uiPriority="39"/>
+    <w:lsdException w:name="toc 8" w:uiPriority="39"/>
+    <w:lsdException w:name="toc 9" w:uiPriority="39"/>
+    <w:lsdException w:name="caption" w:uiPriority="35" w:qFormat="1"/>
+    <w:lsdException w:name="Title" w:semiHidden="0" w:uiPriority="10" w:unhideWhenUsed="0" w:qFormat="1"/>
+    <w:lsdException w:name="Default Paragraph Font" w:uiPriority="1"/>
+    <w:lsdException w:name="Subtitle" w:semiHidden="0" w:uiPriority="11" w:unhideWhenUsed="0" w:qFormat="1"/>
+    <w:lsdException w:name="Strong" w:semiHidden="0" w:uiPriority="22" w:unhideWhenUsed="0" w:qFormat="1"/>
+    <w:lsdException w:name="Emphasis" w:semiHidden="0" w:uiPriority="20" w:unhideWhenUsed="0" w:qFormat="1"/>
+    <w:lsdException w:name="Table Grid" w:semiHidden="0" w:uiPriority="39" w:unhideWhenUsed="0"/>
+    <w:lsdException w:name="Placeholder Text" w:unhideWhenUsed="0"/>
+    <w:lsdException w:name="No Spacing" w:semiHidden="0" w:uiPriority="1" w:unhideWhenUsed="0" w:qFormat="1"/>
+    <w:lsdException w:name="Light Shading" w:semiHidden="0" w:uiPriority="60" w:unhideWhenUsed="0"/>
+    <w:lsdException w:name="Light List" w:semiHidden="0" w:uiPriority="61" w:unhideWhenUsed="0"/>
+    <w:lsdException w:name="Light Grid" w:semiHidden="0" w:uiPriority="62" w:unhideWhenUsed="0"/>
+    <w:lsdException w:name="Medium Shading 1" w:semiHidden="0" w:uiPriority="63" w:unhideWhenUsed="0"/>
+    <w:lsdException w:name="Medium Shading 2" w:semiHidden="0" w:uiPriority="64" w:unhideWhenUsed="0"/>
+    <w:lsdException w:name="Medium List 1" w:semiHidden="0" w:uiPriority="65" w:unhideWhenUsed="0"/>
+    <w:lsdException w:name="Medium List 2" w:semiHidden="0" w:uiPriority="66" w:unhideWhenUsed="0"/>
+    <w:lsdException w:name="Medium Grid 1" w:semiHidden="0" w:uiPriority="67" w:unhideWhenUsed="0"/>
+    <w:lsdException w:name="Medium Grid 2" w:semiHidden="0" w:uiPriority="68" w:unhideWhenUsed="0"/>
+    <w:lsdException w:name="Medium Grid 3" w:semiHidden="0" w:uiPriority="69" w:unhideWhenUsed="0"/>
+    <w:lsdException w:name="Dark List" w:semiHidden="0" w:uiPriority="70" w:unhideWhenUsed="0"/>
+    <w:lsdException w:name="Colorful Shading" w:semiHidden="0" w:uiPriority="71" w:unhideWhenUsed="0"/>
+    <w:lsdException w:name="Colorful List" w:semiHidden="0" w:uiPriority="72" w:unhideWhenUsed="0"/>
+    <w:lsdException w:name="Colorful Grid" w:semiHidden="0" w:uiPriority="73" w:unhideWhenUsed="0"/>
+    <w:lsdException w:name="Light Shading Accent 1" w:semiHidden="0" w:uiPriority="60" w:unhideWhenUsed="0"/>
+    <w:lsdException w:name="Light List Accent 1" w:semiHidden="0" w:uiPriority="61" w:unhideWhenUsed="0"/>
+    <w:lsdException w:name="Light Grid Accent 1" w:semiHidden="0" w:uiPriority="62" w:unhideWhenUsed="0"/>
+    <w:lsdException w:name="Medium Shading 1 Accent 1" w:semiHidden="0" w:uiPriority="63" w:unhideWhenUsed="0"/>
+    <w:lsdException w:name="Medium Shading 2 Accent 1" w:semiHidden="0" w:uiPriority="64" w:unhideWhenUsed="0"/>
+    <w:lsdException w:name="Medium List 1 Accent 1" w:semiHidden="0" w:uiPriority="65" w:unhideWhenUsed="0"/>
+    <w:lsdException w:name="Revision" w:unhideWhenUsed="0"/>
+    <w:lsdException w:name="List Paragraph" w:semiHidden="0" w:uiPriority="34" w:unhideWhenUsed="0" w:qFormat="1"/>
+    <w:lsdException w:name="Quote" w:semiHidden="0" w:uiPriority="29" w:unhideWhenUsed="0" w:qFormat="1"/>
+    <w:lsdException w:name="Intense Quote" w:semiHidden="0" w:uiPriority="30" w:unhideWhenUsed="0" w:qFormat="1"/>
+    <w:lsdException w:name="Medium List 2 Accent 1" w:semiHidden="0" w:uiPriority="66" w:unhideWhenUsed="0"/>
+    <w:lsdException w:name="Medium Grid 1 Accent 1" w:semiHidden="0" w:uiPriority="67" w:unhideWhenUsed="0"/>
+    <w:lsdException w:name="Medium Grid 2 Accent 1" w:semiHidden="0" w:uiPriority="68" w:unhideWhenUsed="0"/>
+    <w:lsdException w:name="Medium Grid 3 Accent 1" w:semiHidden="0" w:uiPriority="69" w:unhideWhenUsed="0"/>
+    <w:lsdException w:name="Dark List Accent 1" w:semiHidden="0" w:uiPriority="70" w:unhideWhenUsed="0"/>
+    <w:lsdException w:name="Colorful Shading Accent 1" w:semiHidden="0" w:uiPriority="71" w:unhideWhenUsed="0"/>
+    <w:lsdException w:name="Colorful List Accent 1" w:semiHidden="0" w:uiPriority="72" w:unhideWhenUsed="0"/>
+    <w:lsdException w:name="Colorful Grid Accent 1" w:semiHidden="0" w:uiPriority="73" w:unhideWhenUsed="0"/>
+    <w:lsdException w:name="Light Shading Accent 2" w:semiHidden="0" w:uiPriority="60" w:unhideWhenUsed="0"/>
+    <w:lsdException w:name="Light List Accent 2" w:semiHidden="0" w:uiPriority="61" w:unhideWhenUsed="0"/>
+    <w:lsdException w:name="Light Grid Accent 2" w:semiHidden="0" w:uiPriority="62" w:unhideWhenUsed="0"/>
+    <w:lsdException w:name="Medium Shading 1 Accent 2" w:semiHidden="0" w:uiPriority="63" w:unhideWhenUsed="0"/>
+    <w:lsdException w:name="Medium Shading 2 Accent 2" w:semiHidden="0" w:uiPriority="64" w:unhideWhenUsed="0"/>
+    <w:lsdException w:name="Medium List 1 Accent 2" w:semiHidden="0" w:uiPriority="65" w:unhideWhenUsed="0"/>
+    <w:lsdException w:name="Medium List 2 Accent 2" w:semiHidden="0" w:uiPriority="66" w:unhideWhenUsed="0"/>
+    <w:lsdException w:name="Medium Grid 1 Accent 2" w:semiHidden="0" w:uiPriority="67" w:unhideWhenUsed="0"/>
+    <w:lsdException w:name="Medium Grid 2 Accent 2" w:semiHidden="0" w:uiPriority="68" w:unhideWhenUsed="0"/>
+    <w:lsdException w:name="Medium Grid 3 Accent 2" w:semiHidden="0" w:uiPriority="69" w:unhideWhenUsed="0"/>
+    <w:lsdException w:name="Dark List Accent 2" w:semiHidden="0" w:uiPriority="70" w:unhideWhenUsed="0"/>
+    <w:lsdException w:name="Colorful Shading Accent 2" w:semiHidden="0" w:uiPriority="71" w:unhideWhenUsed="0"/>
+    <w:lsdException w:name="Colorful List Accent 2" w:semiHidden="0" w:uiPriority="72" w:unhideWhenUsed="0"/>
+    <w:lsdException w:name="Colorful Grid Accent 2" w:semiHidden="0" w:uiPriority="73" w:unhideWhenUsed="0"/>
+    <w:lsdException w:name="Light Shading Accent 3" w:semiHidden="0" w:uiPriority="60" w:unhideWhenUsed="0"/>
+    <w:lsdException w:name="Light List Accent 3" w:semiHidden="0" w:uiPriority="61" w:unhideWhenUsed="0"/>
+    <w:lsdException w:name="Light Grid Accent 3" w:semiHidden="0" w:uiPriority="62" w:unhideWhenUsed="0"/>
+    <w:lsdException w:name="Medium Shading 1 Accent 3" w:semiHidden="0" w:uiPriority="63" w:unhideWhenUsed="0"/>
+    <w:lsdException w:name="Medium Shading 2 Accent 3" w:semiHidden="0" w:uiPriority="64" w:unhideWhenUsed="0"/>
+    <w:lsdException w:name="Medium List 1 Accent 3" w:semiHidden="0" w:uiPriority="65" w:unhideWhenUsed="0"/>
+    <w:lsdException w:name="Medium List 2 Accent 3" w:semiHidden="0" w:uiPriority="66" w:unhideWhenUsed="0"/>
+    <w:lsdException w:name="Medium Grid 1 Accent 3" w:semiHidden="0" w:uiPriority="67" w:unhideWhenUsed="0"/>
+    <w:lsdException w:name="Medium Grid 2 Accent 3" w:semiHidden="0" w:uiPriority="68" w:unhideWhenUsed="0"/>
+    <w:lsdException w:name="Medium Grid 3 Accent 3" w:semiHidden="0" w:uiPriority="69" w:unhideWhenUsed="0"/>
+    <w:lsdException w:name="Dark List Accent 3" w:semiHidden="0" w:uiPriority="70" w:unhideWhenUsed="0"/>
+    <w:lsdException w:name="Colorful Shading Accent 3" w:semiHidden="0" w:uiPriority="71" w:unhideWhenUsed="0"/>
+    <w:lsdException w:name="Colorful List Accent 3" w:semiHidden="0" w:uiPriority="72" w:unhideWhenUsed="0"/>
+    <w:lsdException w:name="Colorful Grid Accent 3" w:semiHidden="0" w:uiPriority="73" w:unhideWhenUsed="0"/>
+    <w:lsdException w:name="Light Shading Accent 4" w:semiHidden="0" w:uiPriority="60" w:unhideWhenUsed="0"/>
+    <w:lsdException w:name="Light List Accent 4" w:semiHidden="0" w:uiPriority="61" w:unhideWhenUsed="0"/>
+    <w:lsdException w:name="Light Grid Accent 4" w:semiHidden="0" w:uiPriority="62" w:unhideWhenUsed="0"/>
+    <w:lsdException w:name="Medium Shading 1 Accent 4" w:semiHidden="0" w:uiPriority="63" w:unhideWhenUsed="0"/>
+    <w:lsdException w:name="Medium Shading 2 Accent 4" w:semiHidden="0" w:uiPriority="64" w:unhideWhenUsed="0"/>
+    <w:lsdException w:name="Medium List 1 Accent 4" w:semiHidden="0" w:uiPriority="65" w:unhideWhenUsed="0"/>
+    <w:lsdException w:name="Medium List 2 Accent 4" w:semiHidden="0" w:uiPriority="66" w:unhideWhenUsed="0"/>
+    <w:lsdException w:name="Medium Grid 1 Accent 4" w:semiHidden="0" w:uiPriority="67" w:unhideWhenUsed="0"/>
+    <w:lsdException w:name="Medium Grid 2 Accent 4" w:semiHidden="0" w:uiPriority="68" w:unhideWhenUsed="0"/>
+    <w:lsdException w:name="Medium Grid 3 Accent 4" w:semiHidden="0" w:uiPriority="69" w:unhideWhenUsed="0"/>
+    <w:lsdException w:name="Dark List Accent 4" w:semiHidden="0" w:uiPriority="70" w:unhideWhenUsed="0"/>
+    <w:lsdException w:name="Colorful Shading Accent 4" w:semiHidden="0" w:uiPriority="71" w:unhideWhenUsed="0"/>
+    <w:lsdException w:name="Colorful List Accent 4" w:semiHidden="0" w:uiPriority="72" w:unhideWhenUsed="0"/>
+    <w:lsdException w:name="Colorful Grid Accent 4" w:semiHidden="0" w:uiPriority="73" w:unhideWhenUsed="0"/>
+    <w:lsdException w:name="Light Shading Accent 5" w:semiHidden="0" w:uiPriority="60" w:unhideWhenUsed="0"/>
+    <w:lsdException w:name="Light List Accent 5" w:semiHidden="0" w:uiPriority="61" w:unhideWhenUsed="0"/>
+    <w:lsdException w:name="Light Grid Accent 5" w:semiHidden="0" w:uiPriority="62" w:unhideWhenUsed="0"/>
+    <w:lsdException w:name="Medium Shading 1 Accent 5" w:semiHidden="0" w:uiPriority="63" w:unhideWhenUsed="0"/>
+    <w:lsdException w:name="Medium Shading 2 Accent 5" w:semiHidden="0" w:uiPriority="64" w:unhideWhenUsed="0"/>
+    <w:lsdException w:name="Medium List 1 Accent 5" w:semiHidden="0" w:uiPriority="65" w:unhideWhenUsed="0"/>
+    <w:lsdException w:name="Medium List 2 Accent 5" w:semiHidden="0" w:uiPriority="66" w:unhideWhenUsed="0"/>
+    <w:lsdException w:name="Medium Grid 1 Accent 5" w:semiHidden="0" w:uiPriority="67" w:unhideWhenUsed="0"/>
+    <w:lsdException w:name="Medium Grid 2 Accent 5" w:semiHidden="0" w:uiPriority="68" w:unhideWhenUsed="0"/>
+    <w:lsdException w:name="Medium Grid 3 Accent 5" w:semiHidden="0" w:uiPriority="69" w:unhideWhenUsed="0"/>
+    <w:lsdException w:name="Dark List Accent 5" w:semiHidden="0" w:uiPriority="70" w:unhideWhenUsed="0"/>
+    <w:lsdException w:name="Colorful Shading Accent 5" w:semiHidden="0" w:uiPriority="71" w:unhideWhenUsed="0"/>
+    <w:lsdException w:name="Colorful List Accent 5" w:semiHidden="0" w:uiPriority="72" w:unhideWhenUsed="0"/>
+    <w:lsdException w:name="Colorful Grid Accent 5" w:semiHidden="0" w:uiPriority="73" w:unhideWhenUsed="0"/>
+    <w:lsdException w:name="Light Shading Accent 6" w:semiHidden="0" w:uiPriority="60" w:unhideWhenUsed="0"/>
+    <w:lsdException w:name="Light List Accent 6" w:semiHidden="0" w:uiPriority="61" w:unhideWhenUsed="0"/>
+    <w:lsdException w:name="Light Grid Accent 6" w:semiHidden="0" w:uiPriority="62" w:unhideWhenUsed="0"/>
+    <w:lsdException w:name="Medium Shading 1 Accent 6" w:semiHidden="0" w:uiPriority="63" w:unhideWhenUsed="0"/>
+    <w:lsdException w:name="Medium Shading 2 Accent 6" w:semiHidden="0" w:uiPriority="64" w:unhideWhenUsed="0"/>
+    <w:lsdException w:name="Medium List 1 Accent 6" w:semiHidden="0" w:uiPriority="65" w:unhideWhenUsed="0"/>
+    <w:lsdException w:name="Medium List 2 Accent 6" w:semiHidden="0" w:uiPriority="66" w:unhideWhenUsed="0"/>
+    <w:lsdException w:name="Medium Grid 1 Accent 6" w:semiHidden="0" w:uiPriority="67" w:unhideWhenUsed="0"/>
+    <w:lsdException w:name="Medium Grid 2 Accent 6" w:semiHidden="0" w:uiPriority="68" w:unhideWhenUsed="0"/>
+    <w:lsdException w:name="Medium Grid 3 Accent 6" w:semiHidden="0" w:uiPriority="69" w:unhideWhenUsed="0"/>
+    <w:lsdException w:name="Dark List Accent 6" w:semiHidden="0" w:uiPriority="70" w:unhideWhenUsed="0"/>
+    <w:lsdException w:name="Colorful Shading Accent 6" w:semiHidden="0" w:uiPriority="71" w:unhideWhenUsed="0"/>
+    <w:lsdException w:name="Colorful List Accent 6" w:semiHidden="0" w:uiPriority="72" w:unhideWhenUsed="0"/>
+    <w:lsdException w:name="Colorful Grid Accent 6" w:semiHidden="0" w:uiPriority="73" w:unhideWhenUsed="0"/>
+    <w:lsdException w:name="Subtle Emphasis" w:semiHidden="0" w:uiPriority="19" w:unhideWhenUsed="0" w:qFormat="1"/>
+    <w:lsdException w:name="Intense Emphasis" w:semiHidden="0" w:uiPriority="21" w:unhideWhenUsed="0" w:qFormat="1"/>
+    <w:lsdException w:name="Subtle Reference" w:semiHidden="0" w:uiPriority="31" w:unhideWhenUsed="0" w:qFormat="1"/>
+    <w:lsdException w:name="Intense Reference" w:semiHidden="0" w:uiPriority="32" w:unhideWhenUsed="0" w:qFormat="1"/>
+    <w:lsdException w:name="Book Title" w:semiHidden="0" w:uiPriority="33" w:unhideWhenUsed="0" w:qFormat="1"/>
+    <w:lsdException w:name="Bibliography" w:uiPriority="37"/>
+    <w:lsdException w:name="TOC Heading" w:uiPriority="39" w:qFormat="1"/>
+  </w:latentStyles>
+  <w:style w:type="paragraph" w:default="1" w:styleId="Normal">
+    <w:name w:val="Normal"/>
+    <w:qFormat/>
+  </w:style>
+  <w:style w:type="character" w:default="1" w:styleId="DefaultParagraphFont">
+    <w:name w:val="Default Paragraph Font"/>
+    <w:uiPriority w:val="1"/>
+    <w:semiHidden/>
+    <w:unhideWhenUsed/>
+  </w:style>
+  <w:style w:type="table" w:default="1" w:styleId="TableNormal">
+    <w:name w:val="Normal Table"/>
+    <w:uiPriority w:val="99"/>
+    <w:semiHidden/>
+    <w:unhideWhenUsed/>
+    <w:tblPr>
+      <w:tblInd w:w="0" w:type="dxa"/>
+      <w:tblCellMar>
+        <w:top w:w="0" w:type="dxa"/>
+        <w:left w:w="108" w:type="dxa"/>
+        <w:bottom w:w="0" w:type="dxa"/>
+        <w:right w:w="108" w:type="dxa"/>
+      </w:tblCellMar>
+    </w:tblPr>
+  </w:style>
+  <w:style w:type="numbering" w:default="1" w:styleId="NoList">
+    <w:name w:val="No List"/>
+    <w:uiPriority w:val="99"/>
+    <w:semiHidden/>
+    <w:unhideWhenUsed/>
+  </w:style>
+  <w:style w:type="paragraph" w:styleId="ListParagraph">
+    <w:name w:val="List Paragraph"/>
+    <w:basedOn w:val="Normal"/>
+    <w:uiPriority w:val="34"/>
+    <w:qFormat/>
+    <w:rsid w:val="00C45143"/>
+    <w:pPr>
+      <w:ind w:left="720"/>
+      <w:contextualSpacing/>
+    </w:pPr>
+  </w:style>
+</w:styles>
+</file>
+
+<file path=word/stylesWithEffects.xml><?xml version="1.0" encoding="utf-8"?>
+<w:styles xmlns:wpc="http://schemas.microsoft.com/office/word/2010/wordprocessingCanvas" xmlns:mc="http://schemas.openxmlformats.org/markup-compatibility/2006" xmlns:o="urn:schemas-microsoft-com:office:office" xmlns:r="http://schemas.openxmlformats.org/officeDocument/2006/relationships" xmlns:m="http://schemas.openxmlformats.org/officeDocument/2006/math" xmlns:v="urn:schemas-microsoft-com:vml" xmlns:wp14="http://schemas.microsoft.com/office/word/2010/wordprocessingDrawing" xmlns:wp="http://schemas.openxmlformats.org/drawingml/2006/wordprocessingDrawing" xmlns:w10="urn:schemas-microsoft-com:office:word" xmlns:w="http://schemas.openxmlformats.org/wordprocessingml/2006/main" xmlns:w14="http://schemas.microsoft.com/office/word/2010/wordml" xmlns:wpg="http://schemas.microsoft.com/office/word/2010/wordprocessingGroup" xmlns:wpi="http://schemas.microsoft.com/office/word/2010/wordprocessingInk" xmlns:wne="http://schemas.microsoft.com/office/word/2006/wordml" xmlns:wps="http://schemas.microsoft.com/office/word/2010/wordprocessingShape" mc:Ignorable="w14 wp14">
+  <w:docDefaults>
+    <w:rPrDefault>
+      <w:rPr>
+        <w:rFonts w:asciiTheme="minorHAnsi" w:eastAsiaTheme="minorHAnsi" w:hAnsiTheme="minorHAnsi" w:cstheme="minorBidi"/>
+        <w:sz w:val="22"/>
+        <w:szCs w:val="22"/>
+        <w:lang w:val="en-US" w:eastAsia="en-US" w:bidi="ar-SA"/>
+      </w:rPr>
+    </w:rPrDefault>
+    <w:pPrDefault>
+      <w:pPr>
+        <w:spacing w:after="160" w:line="259" w:lineRule="auto"/>
+      </w:pPr>
+    </w:pPrDefault>
+  </w:docDefaults>
+  <w:latentStyles w:defLockedState="0" w:defUIPriority="99" w:defSemiHidden="1" w:defUnhideWhenUsed="1" w:defQFormat="0" w:count="267">
+    <w:lsdException w:name="Normal" w:semiHidden="0" w:uiPriority="0" w:unhideWhenUsed="0" w:qFormat="1"/>
+    <w:lsdException w:name="heading 1" w:semiHidden="0" w:uiPriority="9" w:unhideWhenUsed="0" w:qFormat="1"/>
+    <w:lsdException w:name="heading 2" w:uiPriority="9" w:qFormat="1"/>
+    <w:lsdException w:name="heading 3" w:uiPriority="9" w:qFormat="1"/>
+    <w:lsdException w:name="heading 4" w:uiPriority="9" w:qFormat="1"/>
+    <w:lsdException w:name="heading 5" w:uiPriority="9" w:qFormat="1"/>
+    <w:lsdException w:name="heading 6" w:uiPriority="9" w:qFormat="1"/>
+    <w:lsdException w:name="heading 7" w:uiPriority="9" w:qFormat="1"/>
+    <w:lsdException w:name="heading 8" w:uiPriority="9" w:qFormat="1"/>
+    <w:lsdException w:name="heading 9" w:uiPriority="9" w:qFormat="1"/>
+    <w:lsdException w:name="toc 1" w:uiPriority="39"/>
+    <w:lsdException w:name="toc 2" w:uiPriority="39"/>
+    <w:lsdException w:name="toc 3" w:uiPriority="39"/>
+    <w:lsdException w:name="toc 4" w:uiPriority="39"/>
+    <w:lsdException w:name="toc 5" w:uiPriority="39"/>
+    <w:lsdException w:name="toc 6" w:uiPriority="39"/>
+    <w:lsdException w:name="toc 7" w:uiPriority="39"/>
+    <w:lsdException w:name="toc 8" w:uiPriority="39"/>
+    <w:lsdException w:name="toc 9" w:uiPriority="39"/>
+    <w:lsdException w:name="caption" w:uiPriority="35" w:qFormat="1"/>
+    <w:lsdException w:name="Title" w:semiHidden="0" w:uiPriority="10" w:unhideWhenUsed="0" w:qFormat="1"/>
+    <w:lsdException w:name="Default Paragraph Font" w:uiPriority="1"/>
+    <w:lsdException w:name="Subtitle" w:semiHidden="0" w:uiPriority="11" w:unhideWhenUsed="0" w:qFormat="1"/>
+    <w:lsdException w:name="Strong" w:semiHidden="0" w:uiPriority="22" w:unhideWhenUsed="0" w:qFormat="1"/>
+    <w:lsdException w:name="Emphasis" w:semiHidden="0" w:uiPriority="20" w:unhideWhenUsed="0" w:qFormat="1"/>
+    <w:lsdException w:name="Table Grid" w:semiHidden="0" w:uiPriority="39" w:unhideWhenUsed="0"/>
+    <w:lsdException w:name="Placeholder Text" w:unhideWhenUsed="0"/>
+    <w:lsdException w:name="No Spacing" w:semiHidden="0" w:uiPriority="1" w:unhideWhenUsed="0" w:qFormat="1"/>
+    <w:lsdException w:name="Light Shading" w:semiHidden="0" w:uiPriority="60" w:unhideWhenUsed="0"/>
+    <w:lsdException w:name="Light List" w:semiHidden="0" w:uiPriority="61" w:unhideWhenUsed="0"/>
+    <w:lsdException w:name="Light Grid" w:semiHidden="0" w:uiPriority="62" w:unhideWhenUsed="0"/>
+    <w:lsdException w:name="Medium Shading 1" w:semiHidden="0" w:uiPriority="63" w:unhideWhenUsed="0"/>
+    <w:lsdException w:name="Medium Shading 2" w:semiHidden="0" w:uiPriority="64" w:unhideWhenUsed="0"/>
+    <w:lsdException w:name="Medium List 1" w:semiHidden="0" w:uiPriority="65" w:unhideWhenUsed="0"/>
+    <w:lsdException w:name="Medium List 2" w:semiHidden="0" w:uiPriority="66" w:unhideWhenUsed="0"/>
+    <w:lsdException w:name="Medium Grid 1" w:semiHidden="0" w:uiPriority="67" w:unhideWhenUsed="0"/>
+    <w:lsdException w:name="Medium Grid 2" w:semiHidden="0" w:uiPriority="68" w:unhideWhenUsed="0"/>
+    <w:lsdException w:name="Medium Grid 3" w:semiHidden="0" w:uiPriority="69" w:unhideWhenUsed="0"/>
+    <w:lsdException w:name="Dark List" w:semiHidden="0" w:uiPriority="70" w:unhideWhenUsed="0"/>
+    <w:lsdException w:name="Colorful Shading" w:semiHidden="0" w:uiPriority="71" w:unhideWhenUsed="0"/>
+    <w:lsdException w:name="Colorful List" w:semiHidden="0" w:uiPriority="72" w:unhideWhenUsed="0"/>
+    <w:lsdException w:name="Colorful Grid" w:semiHidden="0" w:uiPriority="73" w:unhideWhenUsed="0"/>
+    <w:lsdException w:name="Light Shading Accent 1" w:semiHidden="0" w:uiPriority="60" w:unhideWhenUsed="0"/>
+    <w:lsdException w:name="Light List Accent 1" w:semiHidden="0" w:uiPriority="61" w:unhideWhenUsed="0"/>
+    <w:lsdException w:name="Light Grid Accent 1" w:semiHidden="0" w:uiPriority="62" w:unhideWhenUsed="0"/>
+    <w:lsdException w:name="Medium Shading 1 Accent 1" w:semiHidden="0" w:uiPriority="63" w:unhideWhenUsed="0"/>
+    <w:lsdException w:name="Medium Shading 2 Accent 1" w:semiHidden="0" w:uiPriority="64" w:unhideWhenUsed="0"/>
+    <w:lsdException w:name="Medium List 1 Accent 1" w:semiHidden="0" w:uiPriority="65" w:unhideWhenUsed="0"/>
+    <w:lsdException w:name="Revision" w:unhideWhenUsed="0"/>
+    <w:lsdException w:name="List Paragraph" w:semiHidden="0" w:uiPriority="34" w:unhideWhenUsed="0" w:qFormat="1"/>
+    <w:lsdException w:name="Quote" w:semiHidden="0" w:uiPriority="29" w:unhideWhenUsed="0" w:qFormat="1"/>
+    <w:lsdException w:name="Intense Quote" w:semiHidden="0" w:uiPriority="30" w:unhideWhenUsed="0" w:qFormat="1"/>
+    <w:lsdException w:name="Medium List 2 Accent 1" w:semiHidden="0" w:uiPriority="66" w:unhideWhenUsed="0"/>
+    <w:lsdException w:name="Medium Grid 1 Accent 1" w:semiHidden="0" w:uiPriority="67" w:unhideWhenUsed="0"/>
+    <w:lsdException w:name="Medium Grid 2 Accent 1" w:semiHidden="0" w:uiPriority="68" w:unhideWhenUsed="0"/>
+    <w:lsdException w:name="Medium Grid 3 Accent 1" w:semiHidden="0" w:uiPriority="69" w:unhideWhenUsed="0"/>
+    <w:lsdException w:name="Dark List Accent 1" w:semiHidden="0" w:uiPriority="70" w:unhideWhenUsed="0"/>
+    <w:lsdException w:name="Colorful Shading Accent 1" w:semiHidden="0" w:uiPriority="71" w:unhideWhenUsed="0"/>
+    <w:lsdException w:name="Colorful List Accent 1" w:semiHidden="0" w:uiPriority="72" w:unhideWhenUsed="0"/>
+    <w:lsdException w:name="Colorful Grid Accent 1" w:semiHidden="0" w:uiPriority="73" w:unhideWhenUsed="0"/>
+    <w:lsdException w:name="Light Shading Accent 2" w:semiHidden="0" w:uiPriority="60" w:unhideWhenUsed="0"/>
+    <w:lsdException w:name="Light List Accent 2" w:semiHidden="0" w:uiPriority="61" w:unhideWhenUsed="0"/>
+    <w:lsdException w:name="Light Grid Accent 2" w:semiHidden="0" w:uiPriority="62" w:unhideWhenUsed="0"/>
+    <w:lsdException w:name="Medium Shading 1 Accent 2" w:semiHidden="0" w:uiPriority="63" w:unhideWhenUsed="0"/>
+    <w:lsdException w:name="Medium Shading 2 Accent 2" w:semiHidden="0" w:uiPriority="64" w:unhideWhenUsed="0"/>
+    <w:lsdException w:name="Medium List 1 Accent 2" w:semiHidden="0" w:uiPriority="65" w:unhideWhenUsed="0"/>
+    <w:lsdException w:name="Medium List 2 Accent 2" w:semiHidden="0" w:uiPriority="66" w:unhideWhenUsed="0"/>
+    <w:lsdException w:name="Medium Grid 1 Accent 2" w:semiHidden="0" w:uiPriority="67" w:unhideWhenUsed="0"/>
+    <w:lsdException w:name="Medium Grid 2 Accent 2" w:semiHidden="0" w:uiPriority="68" w:unhideWhenUsed="0"/>
+    <w:lsdException w:name="Medium Grid 3 Accent 2" w:semiHidden="0" w:uiPriority="69" w:unhideWhenUsed="0"/>
+    <w:lsdException w:name="Dark List Accent 2" w:semiHidden="0" w:uiPriority="70" w:unhideWhenUsed="0"/>
+    <w:lsdException w:name="Colorful Shading Accent 2" w:semiHidden="0" w:uiPriority="71" w:unhideWhenUsed="0"/>
+    <w:lsdException w:name="Colorful List Accent 2" w:semiHidden="0" w:uiPriority="72" w:unhideWhenUsed="0"/>
+    <w:lsdException w:name="Colorful Grid Accent 2" w:semiHidden="0" w:uiPriority="73" w:unhideWhenUsed="0"/>
+    <w:lsdException w:name="Light Shading Accent 3" w:semiHidden="0" w:uiPriority="60" w:unhideWhenUsed="0"/>
+    <w:lsdException w:name="Light List Accent 3" w:semiHidden="0" w:uiPriority="61" w:unhideWhenUsed="0"/>
+    <w:lsdException w:name="Light Grid Accent 3" w:semiHidden="0" w:uiPriority="62" w:unhideWhenUsed="0"/>
+    <w:lsdException w:name="Medium Shading 1 Accent 3" w:semiHidden="0" w:uiPriority="63" w:unhideWhenUsed="0"/>
+    <w:lsdException w:name="Medium Shading 2 Accent 3" w:semiHidden="0" w:uiPriority="64" w:unhideWhenUsed="0"/>
+    <w:lsdException w:name="Medium List 1 Accent 3" w:semiHidden="0" w:uiPriority="65" w:unhideWhenUsed="0"/>
+    <w:lsdException w:name="Medium List 2 Accent 3" w:semiHidden="0" w:uiPriority="66" w:unhideWhenUsed="0"/>
+    <w:lsdException w:name="Medium Grid 1 Accent 3" w:semiHidden="0" w:uiPriority="67" w:unhideWhenUsed="0"/>
+    <w:lsdException w:name="Medium Grid 2 Accent 3" w:semiHidden="0" w:uiPriority="68" w:unhideWhenUsed="0"/>
+    <w:lsdException w:name="Medium Grid 3 Accent 3" w:semiHidden="0" w:uiPriority="69" w:unhideWhenUsed="0"/>
+    <w:lsdException w:name="Dark List Accent 3" w:semiHidden="0" w:uiPriority="70" w:unhideWhenUsed="0"/>
+    <w:lsdException w:name="Colorful Shading Accent 3" w:semiHidden="0" w:uiPriority="71" w:unhideWhenUsed="0"/>
+    <w:lsdException w:name="Colorful List Accent 3" w:semiHidden="0" w:uiPriority="72" w:unhideWhenUsed="0"/>
+    <w:lsdException w:name="Colorful Grid Accent 3" w:semiHidden="0" w:uiPriority="73" w:unhideWhenUsed="0"/>
+    <w:lsdException w:name="Light Shading Accent 4" w:semiHidden="0" w:uiPriority="60" w:unhideWhenUsed="0"/>
+    <w:lsdException w:name="Light List Accent 4" w:semiHidden="0" w:uiPriority="61" w:unhideWhenUsed="0"/>
+    <w:lsdException w:name="Light Grid Accent 4" w:semiHidden="0" w:uiPriority="62" w:unhideWhenUsed="0"/>
+    <w:lsdException w:name="Medium Shading 1 Accent 4" w:semiHidden="0" w:uiPriority="63" w:unhideWhenUsed="0"/>
+    <w:lsdException w:name="Medium Shading 2 Accent 4" w:semiHidden="0" w:uiPriority="64" w:unhideWhenUsed="0"/>
+    <w:lsdException w:name="Medium List 1 Accent 4" w:semiHidden="0" w:uiPriority="65" w:unhideWhenUsed="0"/>
+    <w:lsdException w:name="Medium List 2 Accent 4" w:semiHidden="0" w:uiPriority="66" w:unhideWhenUsed="0"/>
+    <w:lsdException w:name="Medium Grid 1 Accent 4" w:semiHidden="0" w:uiPriority="67" w:unhideWhenUsed="0"/>
+    <w:lsdException w:name="Medium Grid 2 Accent 4" w:semiHidden="0" w:uiPriority="68" w:unhideWhenUsed="0"/>
+    <w:lsdException w:name="Medium Grid 3 Accent 4" w:semiHidden="0" w:uiPriority="69" w:unhideWhenUsed="0"/>
+    <w:lsdException w:name="Dark List Accent 4" w:semiHidden="0" w:uiPriority="70" w:unhideWhenUsed="0"/>
+    <w:lsdException w:name="Colorful Shading Accent 4" w:semiHidden="0" w:uiPriority="71" w:unhideWhenUsed="0"/>
+    <w:lsdException w:name="Colorful List Accent 4" w:semiHidden="0" w:uiPriority="72" w:unhideWhenUsed="0"/>
+    <w:lsdException w:name="Colorful Grid Accent 4" w:semiHidden="0" w:uiPriority="73" w:unhideWhenUsed="0"/>
+    <w:lsdException w:name="Light Shading Accent 5" w:semiHidden="0" w:uiPriority="60" w:unhideWhenUsed="0"/>
+    <w:lsdException w:name="Light List Accent 5" w:semiHidden="0" w:uiPriority="61" w:unhideWhenUsed="0"/>
+    <w:lsdException w:name="Light Grid Accent 5" w:semiHidden="0" w:uiPriority="62" w:unhideWhenUsed="0"/>
+    <w:lsdException w:name="Medium Shading 1 Accent 5" w:semiHidden="0" w:uiPriority="63" w:unhideWhenUsed="0"/>
+    <w:lsdException w:name="Medium Shading 2 Accent 5" w:semiHidden="0" w:uiPriority="64" w:unhideWhenUsed="0"/>
+    <w:lsdException w:name="Medium List 1 Accent 5" w:semiHidden="0" w:uiPriority="65" w:unhideWhenUsed="0"/>
+    <w:lsdException w:name="Medium List 2 Accent 5" w:semiHidden="0" w:uiPriority="66" w:unhideWhenUsed="0"/>
+    <w:lsdException w:name="Medium Grid 1 Accent 5" w:semiHidden="0" w:uiPriority="67" w:unhideWhenUsed="0"/>
+    <w:lsdException w:name="Medium Grid 2 Accent 5" w:semiHidden="0" w:uiPriority="68" w:unhideWhenUsed="0"/>
+    <w:lsdException w:name="Medium Grid 3 Accent 5" w:semiHidden="0" w:uiPriority="69" w:unhideWhenUsed="0"/>
+    <w:lsdException w:name="Dark List Accent 5" w:semiHidden="0" w:uiPriority="70" w:unhideWhenUsed="0"/>
+    <w:lsdException w:name="Colorful Shading Accent 5" w:semiHidden="0" w:uiPriority="71" w:unhideWhenUsed="0"/>
+    <w:lsdException w:name="Colorful List Accent 5" w:semiHidden="0" w:uiPriority="72" w:unhideWhenUsed="0"/>
+    <w:lsdException w:name="Colorful Grid Accent 5" w:semiHidden="0" w:uiPriority="73" w:unhideWhenUsed="0"/>
+    <w:lsdException w:name="Light Shading Accent 6" w:semiHidden="0" w:uiPriority="60" w:unhideWhenUsed="0"/>
+    <w:lsdException w:name="Light List Accent 6" w:semiHidden="0" w:uiPriority="61" w:unhideWhenUsed="0"/>
+    <w:lsdException w:name="Light Grid Accent 6" w:semiHidden="0" w:uiPriority="62" w:unhideWhenUsed="0"/>
+    <w:lsdException w:name="Medium Shading 1 Accent 6" w:semiHidden="0" w:uiPriority="63" w:unhideWhenUsed="0"/>
+    <w:lsdException w:name="Medium Shading 2 Accent 6" w:semiHidden="0" w:uiPriority="64" w:unhideWhenUsed="0"/>
+    <w:lsdException w:name="Medium List 1 Accent 6" w:semiHidden="0" w:uiPriority="65" w:unhideWhenUsed="0"/>
+    <w:lsdException w:name="Medium List 2 Accent 6" w:semiHidden="0" w:uiPriority="66" w:unhideWhenUsed="0"/>
+    <w:lsdException w:name="Medium Grid 1 Accent 6" w:semiHidden="0" w:uiPriority="67" w:unhideWhenUsed="0"/>
+    <w:lsdException w:name="Medium Grid 2 Accent 6" w:semiHidden="0" w:uiPriority="68" w:unhideWhenUsed="0"/>
+    <w:lsdException w:name="Medium Grid 3 Accent 6" w:semiHidden="0" w:uiPriority="69" w:unhideWhenUsed="0"/>
+    <w:lsdException w:name="Dark List Accent 6" w:semiHidden="0" w:uiPriority="70" w:unhideWhenUsed="0"/>
+    <w:lsdException w:name="Colorful Shading Accent 6" w:semiHidden="0" w:uiPriority="71" w:unhideWhenUsed="0"/>
+    <w:lsdException w:name="Colorful List Accent 6" w:semiHidden="0" w:uiPriority="72" w:unhideWhenUsed="0"/>
+    <w:lsdException w:name="Colorful Grid Accent 6" w:semiHidden="0" w:uiPriority="73" w:unhideWhenUsed="0"/>
+    <w:lsdException w:name="Subtle Emphasis" w:semiHidden="0" w:uiPriority="19" w:unhideWhenUsed="0" w:qFormat="1"/>
+    <w:lsdException w:name="Intense Emphasis" w:semiHidden="0" w:uiPriority="21" w:unhideWhenUsed="0" w:qFormat="1"/>
+    <w:lsdException w:name="Subtle Reference" w:semiHidden="0" w:uiPriority="31" w:unhideWhenUsed="0" w:qFormat="1"/>
+    <w:lsdException w:name="Intense Reference" w:semiHidden="0" w:uiPriority="32" w:unhideWhenUsed="0" w:qFormat="1"/>
+    <w:lsdException w:name="Book Title" w:semiHidden="0" w:uiPriority="33" w:unhideWhenUsed="0" w:qFormat="1"/>
+    <w:lsdException w:name="Bibliography" w:uiPriority="37"/>
+    <w:lsdException w:name="TOC Heading" w:uiPriority="39" w:qFormat="1"/>
   </w:latentStyles>
   <w:style w:type="paragraph" w:default="1" w:styleId="Normal">
     <w:name w:val="Normal"/>
@@ -3596,7 +3401,7 @@
     </a:clrScheme>
     <a:fontScheme name="Office">
       <a:majorFont>
-        <a:latin typeface="Calibri Light" panose="020F0302020204030204"/>
+        <a:latin typeface="Calibri Light"/>
         <a:ea typeface=""/>
         <a:cs typeface=""/>
         <a:font script="Jpan" typeface="ＭＳ ゴシック"/>
@@ -3631,7 +3436,7 @@
         <a:font script="Geor" typeface="Sylfaen"/>
       </a:majorFont>
       <a:minorFont>
-        <a:latin typeface="Calibri" panose="020F0502020204030204"/>
+        <a:latin typeface="Calibri"/>
         <a:ea typeface=""/>
         <a:cs typeface=""/>
         <a:font script="Jpan" typeface="ＭＳ 明朝"/>
@@ -3808,7 +3613,7 @@
   <a:extraClrSchemeLst/>
   <a:extLst>
     <a:ext uri="{05A4C25C-085E-4340-85A3-A5531E510DB2}">
-      <thm15:themeFamily xmlns:thm15="http://schemas.microsoft.com/office/thememl/2012/main" name="Office Theme" id="{62F939B6-93AF-4DB8-9C6B-D6C7DFDC589F}" vid="{4A3C46E8-61CC-4603-A589-7422A47A8E4A}"/>
+      <thm15:themeFamily xmlns:thm15="http://schemas.microsoft.com/office/thememl/2012/main" xmlns="" name="Office Theme" id="{62F939B6-93AF-4DB8-9C6B-D6C7DFDC589F}" vid="{4A3C46E8-61CC-4603-A589-7422A47A8E4A}"/>
     </a:ext>
   </a:extLst>
 </a:theme>

--- a/Eco-Project-Docs.docx
+++ b/Eco-Project-Docs.docx
@@ -497,7 +497,25 @@
           <w:sz w:val="32"/>
           <w:szCs w:val="32"/>
         </w:rPr>
-        <w:t xml:space="preserve">-Globe. Team that is introducing eco-friendliness to people in a right and simple way. We want more people to know why </w:t>
+        <w:t xml:space="preserve">-Globe. Team that is introducing eco-friendliness to people in a right and </w:t>
+      </w:r>
+      <w:r>
+        <w:rPr>
+          <w:rFonts w:cstheme="minorHAnsi"/>
+          <w:i/>
+          <w:sz w:val="32"/>
+          <w:szCs w:val="32"/>
+        </w:rPr>
+        <w:t xml:space="preserve">a </w:t>
+      </w:r>
+      <w:r>
+        <w:rPr>
+          <w:rFonts w:cstheme="minorHAnsi"/>
+          <w:i/>
+          <w:sz w:val="32"/>
+          <w:szCs w:val="32"/>
+        </w:rPr>
+        <w:t xml:space="preserve">simple way. We want more people to know why </w:t>
       </w:r>
       <w:r>
         <w:rPr>
@@ -560,7 +578,100 @@
           <w:sz w:val="32"/>
           <w:szCs w:val="32"/>
         </w:rPr>
-        <w:t xml:space="preserve"> world.”</w:t>
+        <w:t xml:space="preserve"> world.</w:t>
+      </w:r>
+      <w:r>
+        <w:rPr>
+          <w:rFonts w:cstheme="minorHAnsi"/>
+          <w:i/>
+          <w:sz w:val="32"/>
+          <w:szCs w:val="32"/>
+        </w:rPr>
+        <w:t xml:space="preserve"> Becoming eco-friendly isn’t really that hard.</w:t>
+      </w:r>
+      <w:r>
+        <w:rPr>
+          <w:rFonts w:cstheme="minorHAnsi"/>
+          <w:i/>
+          <w:sz w:val="32"/>
+          <w:szCs w:val="32"/>
+        </w:rPr>
+        <w:t xml:space="preserve"> It simply means</w:t>
+      </w:r>
+      <w:r>
+        <w:rPr>
+          <w:rFonts w:cstheme="minorHAnsi"/>
+          <w:i/>
+          <w:sz w:val="32"/>
+          <w:szCs w:val="32"/>
+        </w:rPr>
+        <w:t xml:space="preserve"> </w:t>
+      </w:r>
+      <w:r>
+        <w:rPr>
+          <w:rFonts w:cstheme="minorHAnsi"/>
+          <w:i/>
+          <w:sz w:val="32"/>
+          <w:szCs w:val="32"/>
+        </w:rPr>
+        <w:t>having a lifestyle that is</w:t>
+      </w:r>
+      <w:r>
+        <w:rPr>
+          <w:rFonts w:cstheme="minorHAnsi"/>
+          <w:i/>
+          <w:sz w:val="32"/>
+          <w:szCs w:val="32"/>
+        </w:rPr>
+        <w:t xml:space="preserve"> better for the environment</w:t>
+      </w:r>
+      <w:r>
+        <w:rPr>
+          <w:rFonts w:cstheme="minorHAnsi"/>
+          <w:i/>
+          <w:sz w:val="32"/>
+          <w:szCs w:val="32"/>
+        </w:rPr>
+        <w:t>.</w:t>
+      </w:r>
+      <w:r>
+        <w:rPr>
+          <w:rFonts w:cstheme="minorHAnsi"/>
+          <w:i/>
+          <w:sz w:val="32"/>
+          <w:szCs w:val="32"/>
+        </w:rPr>
+        <w:t xml:space="preserve"> Learning to become </w:t>
+      </w:r>
+      <w:r>
+        <w:rPr>
+          <w:rFonts w:cstheme="minorHAnsi"/>
+          <w:i/>
+          <w:sz w:val="32"/>
+          <w:szCs w:val="32"/>
+        </w:rPr>
+        <w:lastRenderedPageBreak/>
+        <w:t>eco-friendly is even easier, but it is very important.</w:t>
+      </w:r>
+      <w:r>
+        <w:rPr>
+          <w:rFonts w:cstheme="minorHAnsi"/>
+          <w:i/>
+          <w:sz w:val="32"/>
+          <w:szCs w:val="32"/>
+        </w:rPr>
+        <w:t xml:space="preserve"> Sometimes, small steps can make a big difference.</w:t>
+      </w:r>
+      <w:bookmarkStart w:id="0" w:name="_GoBack"/>
+      <w:bookmarkEnd w:id="0"/>
+      <w:r>
+        <w:rPr>
+          <w:rFonts w:cstheme="minorHAnsi"/>
+          <w:i/>
+          <w:sz w:val="32"/>
+          <w:szCs w:val="32"/>
+        </w:rPr>
+        <w:t>”</w:t>
       </w:r>
     </w:p>
     <w:p>
@@ -953,16 +1064,7 @@
           <w:sz w:val="32"/>
           <w:szCs w:val="32"/>
         </w:rPr>
-        <w:t>leading pollutant entering the     oceans is sewage, plastic is a serious issue as well. Over a 90% of plastics are not recycled. Corporate giants producing products made from plastic such as Coca-Cola, Pepsi, Starbucks, McDonald’s etc. will and</w:t>
-      </w:r>
-      <w:r>
-        <w:rPr>
-          <w:rFonts w:cstheme="minorHAnsi"/>
-          <w:i/>
-          <w:sz w:val="32"/>
-          <w:szCs w:val="32"/>
-        </w:rPr>
-        <w:t xml:space="preserve"> are already looking </w:t>
+        <w:t xml:space="preserve">leading pollutant entering the     </w:t>
       </w:r>
       <w:r>
         <w:rPr>
@@ -972,7 +1074,16 @@
           <w:szCs w:val="32"/>
         </w:rPr>
         <w:lastRenderedPageBreak/>
-        <w:t>forward for producing and delivering goods in a way that respects oceans and this planet. There is many ways you can participate in reducing marine pollution campaigns. One of them is signing *THIS* petition. Read more about ocean pollution to get more familiar with it and see all of the possible ways you can participate in.</w:t>
+        <w:t>oceans is sewage, plastic is a serious issue as well. Over a 90% of plastics are not recycled. Corporate giants producing products made from plastic such as Coca-Cola, Pepsi, Starbucks, McDonald’s etc. will and</w:t>
+      </w:r>
+      <w:r>
+        <w:rPr>
+          <w:rFonts w:cstheme="minorHAnsi"/>
+          <w:i/>
+          <w:sz w:val="32"/>
+          <w:szCs w:val="32"/>
+        </w:rPr>
+        <w:t xml:space="preserve"> are already looking forward for producing and delivering goods in a way that respects oceans and this planet. There is many ways you can participate in reducing marine pollution campaigns. One of them is signing *THIS* petition. Read more about ocean pollution to get more familiar with it and see all of the possible ways you can participate in.</w:t>
       </w:r>
     </w:p>
     <w:p>
@@ -1145,6 +1256,7 @@
           <w:sz w:val="32"/>
           <w:szCs w:val="32"/>
         </w:rPr>
+        <w:lastRenderedPageBreak/>
         <w:t xml:space="preserve">TITLE: </w:t>
       </w:r>
       <w:r>
@@ -1179,17 +1291,7 @@
           <w:sz w:val="32"/>
           <w:szCs w:val="32"/>
         </w:rPr>
-        <w:t xml:space="preserve">Being eco-friendly simply means having a lifestyle that are better for the environment. Learning to be more environmentally friendly is easier than you think. You don’t have </w:t>
-      </w:r>
-      <w:r>
-        <w:rPr>
-          <w:rFonts w:cstheme="minorHAnsi"/>
-          <w:i/>
-          <w:sz w:val="32"/>
-          <w:szCs w:val="32"/>
-        </w:rPr>
-        <w:lastRenderedPageBreak/>
-        <w:t>to jump in by changing everything, starting small is more sustainable and it is a part of your normal life. First of all, be more aware of resources that you use every single day. You can try practicing conservation by turning the lights off as you are leaving the room etc. As well you can start planting trees at empty landscapes around your home. You can start conserving water, use less fossil fuel based products, buy locally grown products etc. We will talk more about this in special section! Read more about it there.</w:t>
+        <w:t>Being eco-friendly simply means having a lifestyle that are better for the environment. Learning to be more environmentally friendly is easier than you think. You don’t have to jump in by changing everything, starting small is more sustainable and it is a part of your normal life. First of all, be more aware of resources that you use every single day. You can try practicing conservation by turning the lights off as you are leaving the room etc. As well you can start planting trees at empty landscapes around your home. You can start conserving water, use less fossil fuel based products, buy locally grown products etc. We will talk more about this in special section! Read more about it there.</w:t>
       </w:r>
     </w:p>
     <w:p>
@@ -1390,6 +1492,7 @@
           <w:sz w:val="32"/>
           <w:szCs w:val="32"/>
         </w:rPr>
+        <w:lastRenderedPageBreak/>
         <w:t>Paragraph: “</w:t>
       </w:r>
       <w:r>
@@ -1436,370 +1539,379 @@
           <w:sz w:val="32"/>
           <w:szCs w:val="32"/>
         </w:rPr>
+        <w:t>Button</w:t>
+      </w:r>
+      <w:r>
+        <w:rPr>
+          <w:rFonts w:cstheme="minorHAnsi"/>
+          <w:b/>
+          <w:sz w:val="32"/>
+          <w:szCs w:val="32"/>
+        </w:rPr>
+        <w:t xml:space="preserve"> | Style - 2</w:t>
+      </w:r>
+      <w:r>
+        <w:rPr>
+          <w:rFonts w:cstheme="minorHAnsi"/>
+          <w:b/>
+          <w:sz w:val="32"/>
+          <w:szCs w:val="32"/>
+        </w:rPr>
+        <w:t xml:space="preserve">: </w:t>
+      </w:r>
+      <w:r>
+        <w:rPr>
+          <w:rFonts w:cstheme="minorHAnsi"/>
+          <w:sz w:val="32"/>
+          <w:szCs w:val="32"/>
+        </w:rPr>
+        <w:t>Primary Color (To be defined), With the text: Read More + Arrow</w:t>
+      </w:r>
+    </w:p>
+    <w:p>
+      <w:pPr>
+        <w:ind w:left="720"/>
+        <w:rPr>
+          <w:rFonts w:cstheme="minorHAnsi"/>
+          <w:sz w:val="32"/>
+          <w:szCs w:val="32"/>
+        </w:rPr>
+      </w:pPr>
+      <w:r>
+        <w:rPr>
+          <w:rFonts w:cstheme="minorHAnsi"/>
+          <w:b/>
+          <w:sz w:val="32"/>
+          <w:szCs w:val="32"/>
+        </w:rPr>
+        <w:t>Triangle 2:</w:t>
+      </w:r>
+      <w:r>
+        <w:rPr>
+          <w:rFonts w:cstheme="minorHAnsi"/>
+          <w:sz w:val="32"/>
+          <w:szCs w:val="32"/>
+        </w:rPr>
+        <w:br/>
+      </w:r>
+      <w:r>
+        <w:rPr>
+          <w:rFonts w:cstheme="minorHAnsi"/>
+          <w:b/>
+          <w:sz w:val="32"/>
+          <w:szCs w:val="32"/>
+        </w:rPr>
+        <w:t xml:space="preserve">Header 3: </w:t>
+      </w:r>
+      <w:r>
+        <w:rPr>
+          <w:rFonts w:cstheme="minorHAnsi"/>
+          <w:sz w:val="32"/>
+          <w:szCs w:val="32"/>
+        </w:rPr>
+        <w:t>Ocean Pollution</w:t>
+      </w:r>
+      <w:r>
+        <w:rPr>
+          <w:rFonts w:cstheme="minorHAnsi"/>
+          <w:sz w:val="32"/>
+          <w:szCs w:val="32"/>
+        </w:rPr>
+        <w:br/>
+      </w:r>
+      <w:r>
+        <w:rPr>
+          <w:rFonts w:cstheme="minorHAnsi"/>
+          <w:b/>
+          <w:sz w:val="32"/>
+          <w:szCs w:val="32"/>
+        </w:rPr>
+        <w:t>Paragraph: “</w:t>
+      </w:r>
+      <w:r>
+        <w:rPr>
+          <w:rFonts w:cstheme="minorHAnsi"/>
+          <w:i/>
+          <w:sz w:val="32"/>
+          <w:szCs w:val="32"/>
+        </w:rPr>
+        <w:t>Leading pollutant entering oceans is sewage, plastic is the big issue as well. Learn how you can lower and prevent marine pollution in the special section related to marine pollution only.</w:t>
+      </w:r>
+      <w:r>
+        <w:rPr>
+          <w:rFonts w:cstheme="minorHAnsi"/>
+          <w:i/>
+          <w:sz w:val="32"/>
+          <w:szCs w:val="32"/>
+        </w:rPr>
+        <w:t>”</w:t>
+      </w:r>
+      <w:r>
+        <w:rPr>
+          <w:rFonts w:cstheme="minorHAnsi"/>
+          <w:i/>
+          <w:sz w:val="32"/>
+          <w:szCs w:val="32"/>
+        </w:rPr>
+        <w:br/>
+      </w:r>
+      <w:r>
+        <w:rPr>
+          <w:rFonts w:cstheme="minorHAnsi"/>
+          <w:b/>
+          <w:sz w:val="32"/>
+          <w:szCs w:val="32"/>
+        </w:rPr>
+        <w:t>Button</w:t>
+      </w:r>
+      <w:r>
+        <w:rPr>
+          <w:rFonts w:cstheme="minorHAnsi"/>
+          <w:b/>
+          <w:sz w:val="32"/>
+          <w:szCs w:val="32"/>
+        </w:rPr>
+        <w:t xml:space="preserve"> | Style - 2</w:t>
+      </w:r>
+      <w:r>
+        <w:rPr>
+          <w:rFonts w:cstheme="minorHAnsi"/>
+          <w:b/>
+          <w:sz w:val="32"/>
+          <w:szCs w:val="32"/>
+        </w:rPr>
+        <w:t>:</w:t>
+      </w:r>
+      <w:r>
+        <w:rPr>
+          <w:rFonts w:cstheme="minorHAnsi"/>
+          <w:sz w:val="32"/>
+          <w:szCs w:val="32"/>
+        </w:rPr>
+        <w:t xml:space="preserve"> Primary Color (To be defined), With the text: Read More + Arrow</w:t>
+      </w:r>
+    </w:p>
+    <w:p>
+      <w:pPr>
+        <w:ind w:left="720"/>
+        <w:rPr>
+          <w:rFonts w:cstheme="minorHAnsi"/>
+          <w:sz w:val="32"/>
+          <w:szCs w:val="32"/>
+        </w:rPr>
+      </w:pPr>
+    </w:p>
+    <w:p>
+      <w:pPr>
+        <w:ind w:left="720"/>
+        <w:rPr>
+          <w:rFonts w:cstheme="minorHAnsi"/>
+          <w:sz w:val="32"/>
+          <w:szCs w:val="32"/>
+        </w:rPr>
+      </w:pPr>
+      <w:r>
+        <w:rPr>
+          <w:rFonts w:cstheme="minorHAnsi"/>
+          <w:b/>
+          <w:sz w:val="32"/>
+          <w:szCs w:val="32"/>
+        </w:rPr>
+        <w:t>Triangle 3:</w:t>
+      </w:r>
+      <w:r>
+        <w:rPr>
+          <w:rFonts w:cstheme="minorHAnsi"/>
+          <w:sz w:val="32"/>
+          <w:szCs w:val="32"/>
+        </w:rPr>
+        <w:br/>
+      </w:r>
+      <w:r>
+        <w:rPr>
+          <w:rFonts w:cstheme="minorHAnsi"/>
+          <w:b/>
+          <w:sz w:val="32"/>
+          <w:szCs w:val="32"/>
+        </w:rPr>
+        <w:t xml:space="preserve">Header 3: </w:t>
+      </w:r>
+      <w:r>
+        <w:rPr>
+          <w:rFonts w:cstheme="minorHAnsi"/>
+          <w:sz w:val="32"/>
+          <w:szCs w:val="32"/>
+        </w:rPr>
+        <w:t>Fossil Fuels and other Fuels</w:t>
+      </w:r>
+      <w:r>
+        <w:rPr>
+          <w:rFonts w:cstheme="minorHAnsi"/>
+          <w:sz w:val="32"/>
+          <w:szCs w:val="32"/>
+        </w:rPr>
+        <w:br/>
+      </w:r>
+      <w:r>
+        <w:rPr>
+          <w:rFonts w:cstheme="minorHAnsi"/>
+          <w:b/>
+          <w:sz w:val="32"/>
+          <w:szCs w:val="32"/>
+        </w:rPr>
+        <w:t>Paragraph: “</w:t>
+      </w:r>
+      <w:r>
+        <w:rPr>
+          <w:rFonts w:cstheme="minorHAnsi"/>
+          <w:i/>
+          <w:sz w:val="32"/>
+          <w:szCs w:val="32"/>
+        </w:rPr>
+        <w:t>Fossil Fuels and other fuels are mainly responsible for acid rains, land, air and water pollution and after all they are health-harming. Transportation related activities are responsible for these problems. Electric cars and companies producing them are aiming to change this.”</w:t>
+      </w:r>
+      <w:r>
+        <w:rPr>
+          <w:rFonts w:cstheme="minorHAnsi"/>
+          <w:i/>
+          <w:sz w:val="32"/>
+          <w:szCs w:val="32"/>
+        </w:rPr>
+        <w:br/>
+      </w:r>
+      <w:r>
+        <w:rPr>
+          <w:rFonts w:cstheme="minorHAnsi"/>
+          <w:b/>
+          <w:sz w:val="32"/>
+          <w:szCs w:val="32"/>
+        </w:rPr>
+        <w:t>Button</w:t>
+      </w:r>
+      <w:r>
+        <w:rPr>
+          <w:rFonts w:cstheme="minorHAnsi"/>
+          <w:b/>
+          <w:sz w:val="32"/>
+          <w:szCs w:val="32"/>
+        </w:rPr>
+        <w:t xml:space="preserve"> | Style - 2</w:t>
+      </w:r>
+      <w:r>
+        <w:rPr>
+          <w:rFonts w:cstheme="minorHAnsi"/>
+          <w:b/>
+          <w:sz w:val="32"/>
+          <w:szCs w:val="32"/>
+        </w:rPr>
+        <w:t>:</w:t>
+      </w:r>
+      <w:r>
+        <w:rPr>
+          <w:rFonts w:cstheme="minorHAnsi"/>
+          <w:sz w:val="32"/>
+          <w:szCs w:val="32"/>
+        </w:rPr>
+        <w:t xml:space="preserve"> Primary Color (To be defined), With the text: Read More + Arrow</w:t>
+      </w:r>
+    </w:p>
+    <w:p>
+      <w:pPr>
+        <w:ind w:left="720"/>
+        <w:rPr>
+          <w:rFonts w:cstheme="minorHAnsi"/>
+          <w:sz w:val="32"/>
+          <w:szCs w:val="32"/>
+        </w:rPr>
+      </w:pPr>
+    </w:p>
+    <w:p>
+      <w:pPr>
+        <w:ind w:left="720"/>
+        <w:rPr>
+          <w:rFonts w:cstheme="minorHAnsi"/>
+          <w:sz w:val="32"/>
+          <w:szCs w:val="32"/>
+        </w:rPr>
+      </w:pPr>
+      <w:r>
+        <w:rPr>
+          <w:rFonts w:cstheme="minorHAnsi"/>
+          <w:b/>
+          <w:sz w:val="32"/>
+          <w:szCs w:val="32"/>
+        </w:rPr>
+        <w:t>Triangle 4</w:t>
+      </w:r>
+      <w:r>
+        <w:rPr>
+          <w:rFonts w:cstheme="minorHAnsi"/>
+          <w:b/>
+          <w:sz w:val="32"/>
+          <w:szCs w:val="32"/>
+        </w:rPr>
+        <w:t>:</w:t>
+      </w:r>
+      <w:r>
+        <w:rPr>
+          <w:rFonts w:cstheme="minorHAnsi"/>
+          <w:sz w:val="32"/>
+          <w:szCs w:val="32"/>
+        </w:rPr>
+        <w:br/>
+      </w:r>
+      <w:r>
+        <w:rPr>
+          <w:rFonts w:cstheme="minorHAnsi"/>
+          <w:b/>
+          <w:sz w:val="32"/>
+          <w:szCs w:val="32"/>
+        </w:rPr>
+        <w:t xml:space="preserve">Header 3: </w:t>
+      </w:r>
+      <w:r>
+        <w:rPr>
+          <w:rFonts w:cstheme="minorHAnsi"/>
+          <w:sz w:val="32"/>
+          <w:szCs w:val="32"/>
+        </w:rPr>
+        <w:t xml:space="preserve"> Become Eco-Friendly Person</w:t>
+      </w:r>
+      <w:r>
+        <w:rPr>
+          <w:rFonts w:cstheme="minorHAnsi"/>
+          <w:sz w:val="32"/>
+          <w:szCs w:val="32"/>
+        </w:rPr>
+        <w:br/>
+      </w:r>
+      <w:r>
+        <w:rPr>
+          <w:rFonts w:cstheme="minorHAnsi"/>
+          <w:b/>
+          <w:sz w:val="32"/>
+          <w:szCs w:val="32"/>
+        </w:rPr>
+        <w:t>Paragraph: “</w:t>
+      </w:r>
+      <w:r>
+        <w:rPr>
+          <w:rFonts w:cstheme="minorHAnsi"/>
+          <w:i/>
+          <w:sz w:val="32"/>
+          <w:szCs w:val="32"/>
+        </w:rPr>
+        <w:t xml:space="preserve">Being eco-friendly simply means having a lifestyle </w:t>
+      </w:r>
+      <w:r>
+        <w:rPr>
+          <w:rFonts w:cstheme="minorHAnsi"/>
+          <w:i/>
+          <w:sz w:val="32"/>
+          <w:szCs w:val="32"/>
+        </w:rPr>
         <w:lastRenderedPageBreak/>
-        <w:t>Button</w:t>
-      </w:r>
-      <w:r>
-        <w:rPr>
-          <w:rFonts w:cstheme="minorHAnsi"/>
-          <w:b/>
-          <w:sz w:val="32"/>
-          <w:szCs w:val="32"/>
-        </w:rPr>
-        <w:t xml:space="preserve"> | Style - 2</w:t>
-      </w:r>
-      <w:r>
-        <w:rPr>
-          <w:rFonts w:cstheme="minorHAnsi"/>
-          <w:b/>
-          <w:sz w:val="32"/>
-          <w:szCs w:val="32"/>
-        </w:rPr>
-        <w:t xml:space="preserve">: </w:t>
-      </w:r>
-      <w:r>
-        <w:rPr>
-          <w:rFonts w:cstheme="minorHAnsi"/>
-          <w:sz w:val="32"/>
-          <w:szCs w:val="32"/>
-        </w:rPr>
-        <w:t>Primary Color (To be defined), With the text: Read More + Arrow</w:t>
-      </w:r>
-    </w:p>
-    <w:p>
-      <w:pPr>
-        <w:ind w:left="720"/>
-        <w:rPr>
-          <w:rFonts w:cstheme="minorHAnsi"/>
-          <w:sz w:val="32"/>
-          <w:szCs w:val="32"/>
-        </w:rPr>
-      </w:pPr>
-      <w:r>
-        <w:rPr>
-          <w:rFonts w:cstheme="minorHAnsi"/>
-          <w:b/>
-          <w:sz w:val="32"/>
-          <w:szCs w:val="32"/>
-        </w:rPr>
-        <w:t>Triangle 2:</w:t>
-      </w:r>
-      <w:r>
-        <w:rPr>
-          <w:rFonts w:cstheme="minorHAnsi"/>
-          <w:sz w:val="32"/>
-          <w:szCs w:val="32"/>
-        </w:rPr>
-        <w:br/>
-      </w:r>
-      <w:r>
-        <w:rPr>
-          <w:rFonts w:cstheme="minorHAnsi"/>
-          <w:b/>
-          <w:sz w:val="32"/>
-          <w:szCs w:val="32"/>
-        </w:rPr>
-        <w:t xml:space="preserve">Header 3: </w:t>
-      </w:r>
-      <w:r>
-        <w:rPr>
-          <w:rFonts w:cstheme="minorHAnsi"/>
-          <w:sz w:val="32"/>
-          <w:szCs w:val="32"/>
-        </w:rPr>
-        <w:t>Ocean Pollution</w:t>
-      </w:r>
-      <w:r>
-        <w:rPr>
-          <w:rFonts w:cstheme="minorHAnsi"/>
-          <w:sz w:val="32"/>
-          <w:szCs w:val="32"/>
-        </w:rPr>
-        <w:br/>
-      </w:r>
-      <w:r>
-        <w:rPr>
-          <w:rFonts w:cstheme="minorHAnsi"/>
-          <w:b/>
-          <w:sz w:val="32"/>
-          <w:szCs w:val="32"/>
-        </w:rPr>
-        <w:t>Paragraph: “</w:t>
-      </w:r>
-      <w:r>
-        <w:rPr>
-          <w:rFonts w:cstheme="minorHAnsi"/>
-          <w:i/>
-          <w:sz w:val="32"/>
-          <w:szCs w:val="32"/>
-        </w:rPr>
-        <w:t>Leading pollutant entering oceans is sewage, plastic is the big issue as well. Learn how you can lower and prevent marine pollution in the special section related to marine pollution only.</w:t>
-      </w:r>
-      <w:r>
-        <w:rPr>
-          <w:rFonts w:cstheme="minorHAnsi"/>
-          <w:i/>
-          <w:sz w:val="32"/>
-          <w:szCs w:val="32"/>
-        </w:rPr>
-        <w:t>”</w:t>
-      </w:r>
-      <w:r>
-        <w:rPr>
-          <w:rFonts w:cstheme="minorHAnsi"/>
-          <w:i/>
-          <w:sz w:val="32"/>
-          <w:szCs w:val="32"/>
-        </w:rPr>
-        <w:br/>
-      </w:r>
-      <w:r>
-        <w:rPr>
-          <w:rFonts w:cstheme="minorHAnsi"/>
-          <w:b/>
-          <w:sz w:val="32"/>
-          <w:szCs w:val="32"/>
-        </w:rPr>
-        <w:t>Button</w:t>
-      </w:r>
-      <w:r>
-        <w:rPr>
-          <w:rFonts w:cstheme="minorHAnsi"/>
-          <w:b/>
-          <w:sz w:val="32"/>
-          <w:szCs w:val="32"/>
-        </w:rPr>
-        <w:t xml:space="preserve"> | Style - 2</w:t>
-      </w:r>
-      <w:r>
-        <w:rPr>
-          <w:rFonts w:cstheme="minorHAnsi"/>
-          <w:b/>
-          <w:sz w:val="32"/>
-          <w:szCs w:val="32"/>
-        </w:rPr>
-        <w:t>:</w:t>
-      </w:r>
-      <w:r>
-        <w:rPr>
-          <w:rFonts w:cstheme="minorHAnsi"/>
-          <w:sz w:val="32"/>
-          <w:szCs w:val="32"/>
-        </w:rPr>
-        <w:t xml:space="preserve"> Primary Color (To be defined), With the text: Read More + Arrow</w:t>
-      </w:r>
-    </w:p>
-    <w:p>
-      <w:pPr>
-        <w:ind w:left="720"/>
-        <w:rPr>
-          <w:rFonts w:cstheme="minorHAnsi"/>
-          <w:sz w:val="32"/>
-          <w:szCs w:val="32"/>
-        </w:rPr>
-      </w:pPr>
-    </w:p>
-    <w:p>
-      <w:pPr>
-        <w:ind w:left="720"/>
-        <w:rPr>
-          <w:rFonts w:cstheme="minorHAnsi"/>
-          <w:sz w:val="32"/>
-          <w:szCs w:val="32"/>
-        </w:rPr>
-      </w:pPr>
-      <w:r>
-        <w:rPr>
-          <w:rFonts w:cstheme="minorHAnsi"/>
-          <w:b/>
-          <w:sz w:val="32"/>
-          <w:szCs w:val="32"/>
-        </w:rPr>
-        <w:t>Triangle 3:</w:t>
-      </w:r>
-      <w:r>
-        <w:rPr>
-          <w:rFonts w:cstheme="minorHAnsi"/>
-          <w:sz w:val="32"/>
-          <w:szCs w:val="32"/>
-        </w:rPr>
-        <w:br/>
-      </w:r>
-      <w:r>
-        <w:rPr>
-          <w:rFonts w:cstheme="minorHAnsi"/>
-          <w:b/>
-          <w:sz w:val="32"/>
-          <w:szCs w:val="32"/>
-        </w:rPr>
-        <w:t xml:space="preserve">Header 3: </w:t>
-      </w:r>
-      <w:r>
-        <w:rPr>
-          <w:rFonts w:cstheme="minorHAnsi"/>
-          <w:sz w:val="32"/>
-          <w:szCs w:val="32"/>
-        </w:rPr>
-        <w:t>Fossil Fuels and other Fuels</w:t>
-      </w:r>
-      <w:r>
-        <w:rPr>
-          <w:rFonts w:cstheme="minorHAnsi"/>
-          <w:sz w:val="32"/>
-          <w:szCs w:val="32"/>
-        </w:rPr>
-        <w:br/>
-      </w:r>
-      <w:r>
-        <w:rPr>
-          <w:rFonts w:cstheme="minorHAnsi"/>
-          <w:b/>
-          <w:sz w:val="32"/>
-          <w:szCs w:val="32"/>
-        </w:rPr>
-        <w:t>Paragraph: “</w:t>
-      </w:r>
-      <w:r>
-        <w:rPr>
-          <w:rFonts w:cstheme="minorHAnsi"/>
-          <w:i/>
-          <w:sz w:val="32"/>
-          <w:szCs w:val="32"/>
-        </w:rPr>
-        <w:t>Fossil Fuels and other fuels are mainly responsible for acid rains, land, air and water pollution and after all they are health-harming. Transportation related activities are responsible for these problems. Electric cars and companies producing them are aiming to change this.”</w:t>
-      </w:r>
-      <w:r>
-        <w:rPr>
-          <w:rFonts w:cstheme="minorHAnsi"/>
-          <w:i/>
-          <w:sz w:val="32"/>
-          <w:szCs w:val="32"/>
-        </w:rPr>
-        <w:br/>
-      </w:r>
-      <w:r>
-        <w:rPr>
-          <w:rFonts w:cstheme="minorHAnsi"/>
-          <w:b/>
-          <w:sz w:val="32"/>
-          <w:szCs w:val="32"/>
-        </w:rPr>
-        <w:t>Button</w:t>
-      </w:r>
-      <w:r>
-        <w:rPr>
-          <w:rFonts w:cstheme="minorHAnsi"/>
-          <w:b/>
-          <w:sz w:val="32"/>
-          <w:szCs w:val="32"/>
-        </w:rPr>
-        <w:t xml:space="preserve"> | Style - 2</w:t>
-      </w:r>
-      <w:r>
-        <w:rPr>
-          <w:rFonts w:cstheme="minorHAnsi"/>
-          <w:b/>
-          <w:sz w:val="32"/>
-          <w:szCs w:val="32"/>
-        </w:rPr>
-        <w:t>:</w:t>
-      </w:r>
-      <w:r>
-        <w:rPr>
-          <w:rFonts w:cstheme="minorHAnsi"/>
-          <w:sz w:val="32"/>
-          <w:szCs w:val="32"/>
-        </w:rPr>
-        <w:t xml:space="preserve"> Primary Color (To be defined), With the text: Read More + Arrow</w:t>
-      </w:r>
-    </w:p>
-    <w:p>
-      <w:pPr>
-        <w:ind w:left="720"/>
-        <w:rPr>
-          <w:rFonts w:cstheme="minorHAnsi"/>
-          <w:sz w:val="32"/>
-          <w:szCs w:val="32"/>
-        </w:rPr>
-      </w:pPr>
-    </w:p>
-    <w:p>
-      <w:pPr>
-        <w:ind w:left="720"/>
-        <w:rPr>
-          <w:rFonts w:cstheme="minorHAnsi"/>
-          <w:sz w:val="32"/>
-          <w:szCs w:val="32"/>
-        </w:rPr>
-      </w:pPr>
-      <w:r>
-        <w:rPr>
-          <w:rFonts w:cstheme="minorHAnsi"/>
-          <w:b/>
-          <w:sz w:val="32"/>
-          <w:szCs w:val="32"/>
-        </w:rPr>
-        <w:t>Triangle 4</w:t>
-      </w:r>
-      <w:r>
-        <w:rPr>
-          <w:rFonts w:cstheme="minorHAnsi"/>
-          <w:b/>
-          <w:sz w:val="32"/>
-          <w:szCs w:val="32"/>
-        </w:rPr>
-        <w:t>:</w:t>
-      </w:r>
-      <w:r>
-        <w:rPr>
-          <w:rFonts w:cstheme="minorHAnsi"/>
-          <w:sz w:val="32"/>
-          <w:szCs w:val="32"/>
-        </w:rPr>
-        <w:br/>
-      </w:r>
-      <w:r>
-        <w:rPr>
-          <w:rFonts w:cstheme="minorHAnsi"/>
-          <w:b/>
-          <w:sz w:val="32"/>
-          <w:szCs w:val="32"/>
-        </w:rPr>
-        <w:t xml:space="preserve">Header 3: </w:t>
-      </w:r>
-      <w:r>
-        <w:rPr>
-          <w:rFonts w:cstheme="minorHAnsi"/>
-          <w:sz w:val="32"/>
-          <w:szCs w:val="32"/>
-        </w:rPr>
-        <w:t xml:space="preserve"> Become Eco-Friendly Person</w:t>
-      </w:r>
-      <w:r>
-        <w:rPr>
-          <w:rFonts w:cstheme="minorHAnsi"/>
-          <w:sz w:val="32"/>
-          <w:szCs w:val="32"/>
-        </w:rPr>
-        <w:br/>
-      </w:r>
-      <w:r>
-        <w:rPr>
-          <w:rFonts w:cstheme="minorHAnsi"/>
-          <w:b/>
-          <w:sz w:val="32"/>
-          <w:szCs w:val="32"/>
-        </w:rPr>
-        <w:t>Paragraph: “</w:t>
-      </w:r>
-      <w:r>
-        <w:rPr>
-          <w:rFonts w:cstheme="minorHAnsi"/>
-          <w:i/>
-          <w:sz w:val="32"/>
-          <w:szCs w:val="32"/>
-        </w:rPr>
-        <w:t>Being eco-friendly simply means having a lifestyle that are better for the environment.</w:t>
+        <w:t>that are better for the environment.</w:t>
       </w:r>
       <w:r>
         <w:rPr>
@@ -2296,16 +2408,7 @@
           <w:sz w:val="32"/>
           <w:szCs w:val="32"/>
         </w:rPr>
-        <w:t xml:space="preserve">Logos of multiple eco-friendly companies. Such as: </w:t>
-      </w:r>
-      <w:r>
-        <w:rPr>
-          <w:rFonts w:cstheme="minorHAnsi"/>
-          <w:sz w:val="32"/>
-          <w:szCs w:val="32"/>
-        </w:rPr>
-        <w:lastRenderedPageBreak/>
-        <w:t>SolarCity, Tesla, Nissan, Renault etc.</w:t>
+        <w:t>Logos of multiple eco-friendly companies. Such as: SolarCity, Tesla, Nissan, Renault etc.</w:t>
       </w:r>
       <w:r>
         <w:rPr>
@@ -2369,8 +2472,6 @@
           <w:szCs w:val="32"/>
         </w:rPr>
       </w:pPr>
-      <w:bookmarkStart w:id="0" w:name="_GoBack"/>
-      <w:bookmarkEnd w:id="0"/>
     </w:p>
     <w:p>
       <w:pPr>
@@ -3613,7 +3714,7 @@
   <a:extraClrSchemeLst/>
   <a:extLst>
     <a:ext uri="{05A4C25C-085E-4340-85A3-A5531E510DB2}">
-      <thm15:themeFamily xmlns:thm15="http://schemas.microsoft.com/office/thememl/2012/main" xmlns="" name="Office Theme" id="{62F939B6-93AF-4DB8-9C6B-D6C7DFDC589F}" vid="{4A3C46E8-61CC-4603-A589-7422A47A8E4A}"/>
+      <thm15:themeFamily xmlns="" xmlns:thm15="http://schemas.microsoft.com/office/thememl/2012/main" name="Office Theme" id="{62F939B6-93AF-4DB8-9C6B-D6C7DFDC589F}" vid="{4A3C46E8-61CC-4603-A589-7422A47A8E4A}"/>
     </a:ext>
   </a:extLst>
 </a:theme>

--- a/Eco-Project-Docs.docx
+++ b/Eco-Project-Docs.docx
@@ -662,8 +662,6 @@
         </w:rPr>
         <w:t xml:space="preserve"> Sometimes, small steps can make a big difference.</w:t>
       </w:r>
-      <w:bookmarkStart w:id="0" w:name="_GoBack"/>
-      <w:bookmarkEnd w:id="0"/>
       <w:r>
         <w:rPr>
           <w:rFonts w:cstheme="minorHAnsi"/>
@@ -1265,7 +1263,25 @@
           <w:sz w:val="32"/>
           <w:szCs w:val="32"/>
         </w:rPr>
-        <w:t>How can you be eco-friendly?</w:t>
+        <w:t>How can you be</w:t>
+      </w:r>
+      <w:r>
+        <w:rPr>
+          <w:rFonts w:cstheme="minorHAnsi"/>
+          <w:sz w:val="32"/>
+          <w:szCs w:val="32"/>
+        </w:rPr>
+        <w:t>come</w:t>
+      </w:r>
+      <w:bookmarkStart w:id="0" w:name="_GoBack"/>
+      <w:bookmarkEnd w:id="0"/>
+      <w:r>
+        <w:rPr>
+          <w:rFonts w:cstheme="minorHAnsi"/>
+          <w:sz w:val="32"/>
+          <w:szCs w:val="32"/>
+        </w:rPr>
+        <w:t xml:space="preserve"> eco-friendly?</w:t>
       </w:r>
       <w:r>
         <w:rPr>
@@ -3714,7 +3730,7 @@
   <a:extraClrSchemeLst/>
   <a:extLst>
     <a:ext uri="{05A4C25C-085E-4340-85A3-A5531E510DB2}">
-      <thm15:themeFamily xmlns="" xmlns:thm15="http://schemas.microsoft.com/office/thememl/2012/main" name="Office Theme" id="{62F939B6-93AF-4DB8-9C6B-D6C7DFDC589F}" vid="{4A3C46E8-61CC-4603-A589-7422A47A8E4A}"/>
+      <thm15:themeFamily xmlns:thm15="http://schemas.microsoft.com/office/thememl/2012/main" xmlns="" name="Office Theme" id="{62F939B6-93AF-4DB8-9C6B-D6C7DFDC589F}" vid="{4A3C46E8-61CC-4603-A589-7422A47A8E4A}"/>
     </a:ext>
   </a:extLst>
 </a:theme>
